--- a/小论文/小论文20200319.docx
+++ b/小论文/小论文20200319.docx
@@ -87,15 +87,7 @@
         <w:rPr>
           <w:rFonts w:hint="eastAsia"/>
         </w:rPr>
-        <w:t>在这篇论文里，我们提出一种局部立体匹配方</w:t>
-      </w:r>
-      <w:bookmarkStart w:id="0" w:name="_GoBack"/>
-      <w:bookmarkEnd w:id="0"/>
-      <w:r>
-        <w:rPr>
-          <w:rFonts w:hint="eastAsia"/>
-        </w:rPr>
-        <w:t>法，它采用了新的视差计算</w:t>
+        <w:t>在这篇论文里，我们提出一种局部立体匹配方法，它采用了新的视差计算</w:t>
       </w:r>
       <w:r>
         <w:rPr>
@@ -611,12 +603,12 @@
       <w:pPr>
         <w:ind w:firstLine="420"/>
       </w:pPr>
-      <w:ins w:id="1" w:author="vicky song" w:date="2020-03-18T17:09:00Z">
+      <w:ins w:id="0" w:author="vicky song" w:date="2020-03-18T17:09:00Z">
         <w:r>
           <w:rPr>
             <w:rFonts w:hint="eastAsia"/>
             <w:highlight w:val="yellow"/>
-            <w:rPrChange w:id="2" w:author="vicky song" w:date="2020-03-18T17:10:00Z">
+            <w:rPrChange w:id="1" w:author="vicky song" w:date="2020-03-18T17:10:00Z">
               <w:rPr>
                 <w:rFonts w:hint="eastAsia"/>
               </w:rPr>
@@ -625,12 +617,12 @@
           <w:t>视差</w:t>
         </w:r>
       </w:ins>
-      <w:ins w:id="3" w:author="vicky song" w:date="2020-03-18T17:10:00Z">
+      <w:ins w:id="2" w:author="vicky song" w:date="2020-03-18T17:10:00Z">
         <w:r>
           <w:rPr>
             <w:rFonts w:hint="eastAsia"/>
             <w:highlight w:val="yellow"/>
-            <w:rPrChange w:id="4" w:author="vicky song" w:date="2020-03-18T17:10:00Z">
+            <w:rPrChange w:id="3" w:author="vicky song" w:date="2020-03-18T17:10:00Z">
               <w:rPr>
                 <w:rFonts w:hint="eastAsia"/>
               </w:rPr>
@@ -639,7 +631,7 @@
           <w:t>计算与视差优化的主要方法是插值法。。。。</w:t>
         </w:r>
       </w:ins>
-      <w:ins w:id="5" w:author="vicky song" w:date="2020-03-18T17:16:00Z">
+      <w:ins w:id="4" w:author="vicky song" w:date="2020-03-18T17:16:00Z">
         <w:r>
           <w:rPr>
             <w:rFonts w:hint="eastAsia"/>
@@ -648,7 +640,7 @@
           <w:t>WTA</w:t>
         </w:r>
       </w:ins>
-      <w:ins w:id="6" w:author="vicky song" w:date="2020-03-18T17:20:00Z">
+      <w:ins w:id="5" w:author="vicky song" w:date="2020-03-18T17:20:00Z">
         <w:r>
           <w:rPr>
             <w:rFonts w:hint="eastAsia"/>
@@ -657,7 +649,7 @@
           <w:t>，对于。。。问题能</w:t>
         </w:r>
       </w:ins>
-      <w:ins w:id="7" w:author="vicky song" w:date="2020-03-18T17:21:00Z">
+      <w:ins w:id="6" w:author="vicky song" w:date="2020-03-18T17:21:00Z">
         <w:r>
           <w:rPr>
             <w:rFonts w:hint="eastAsia"/>
@@ -671,6 +663,81 @@
       <w:pPr>
         <w:ind w:firstLine="420"/>
       </w:pPr>
+      <w:ins w:id="7" w:author="vicky song" w:date="2020-03-26T15:02:00Z">
+        <w:r>
+          <w:rPr>
+            <w:rFonts w:hint="eastAsia"/>
+            <w:highlight w:val="yellow"/>
+          </w:rPr>
+          <w:t>基于WTA的优点方法：</w:t>
+        </w:r>
+      </w:ins>
+      <w:ins w:id="8" w:author="vicky song" w:date="2020-03-26T14:23:00Z">
+        <w:r>
+          <w:rPr>
+            <w:rFonts w:hint="eastAsia"/>
+            <w:highlight w:val="yellow"/>
+            <w:rPrChange w:id="9" w:author="vicky song" w:date="2020-03-26T14:23:00Z">
+              <w:rPr>
+                <w:rFonts w:hint="eastAsia"/>
+              </w:rPr>
+            </w:rPrChange>
+          </w:rPr>
+          <w:t>局部视差直方图的视差精化方法，实际上是统计局部出现次数最大的视差（祝世平，</w:t>
+        </w:r>
+        <w:r>
+          <w:rPr>
+            <w:highlight w:val="yellow"/>
+            <w:rPrChange w:id="10" w:author="vicky song" w:date="2020-03-26T14:23:00Z">
+              <w:rPr/>
+            </w:rPrChange>
+          </w:rPr>
+          <w:t>2015）；在视差选择阶段采用WTA-DP 相结合的动态规划进行视差选择，消除了传统动态规划固有的</w:t>
+        </w:r>
+        <w:bookmarkStart w:id="11" w:name="_GoBack"/>
+        <w:bookmarkEnd w:id="11"/>
+        <w:r>
+          <w:rPr>
+            <w:highlight w:val="yellow"/>
+            <w:rPrChange w:id="12" w:author="vicky song" w:date="2020-03-26T14:23:00Z">
+              <w:rPr/>
+            </w:rPrChange>
+          </w:rPr>
+          <w:t>扫描线效应，并修改了动态搜索半径，降低了运算复杂度。</w:t>
+        </w:r>
+        <w:r>
+          <w:rPr>
+            <w:highlight w:val="yellow"/>
+            <w:rPrChange w:id="13" w:author="vicky song" w:date="2020-03-26T14:23:00Z">
+              <w:rPr/>
+            </w:rPrChange>
+          </w:rPr>
+          <w:lastRenderedPageBreak/>
+          <w:t>（祝世平2016）</w:t>
+        </w:r>
+      </w:ins>
+      <w:ins w:id="14" w:author="vicky song" w:date="2020-03-26T14:57:00Z">
+        <w:r>
+          <w:rPr>
+            <w:rFonts w:hint="eastAsia"/>
+            <w:highlight w:val="yellow"/>
+          </w:rPr>
+          <w:t>。</w:t>
+        </w:r>
+      </w:ins>
+    </w:p>
+    <w:p>
+      <w:pPr>
+        <w:ind w:firstLine="420"/>
+        <w:rPr>
+          <w:rFonts w:hint="eastAsia"/>
+        </w:rPr>
+      </w:pPr>
+    </w:p>
+    <w:p>
+      <w:pPr>
+        <w:ind w:firstLine="420"/>
+      </w:pPr>
       <w:r>
         <w:rPr>
           <w:rFonts w:hint="eastAsia"/>
@@ -741,14 +808,7 @@
         <w:rPr>
           <w:rFonts w:hint="eastAsia"/>
         </w:rPr>
-        <w:t>使重复纹理区的误匹配明显降低；第二，提出一种背景插值和区域投票插值</w:t>
-      </w:r>
-      <w:r>
-        <w:rPr>
-          <w:rFonts w:hint="eastAsia"/>
-        </w:rPr>
-        <w:lastRenderedPageBreak/>
-        <w:t>相结合的联合插值策略，对比单个插值策略，联合插值取得了更好的表现。为验证上述两个策略的有效性，</w:t>
+        <w:t>使重复纹理区的误匹配明显降低；第二，提出一种背景插值和区域投票插值相结合的联合插值策略，对比单个插值策略，联合插值取得了更好的表现。为验证上述两个策略的有效性，</w:t>
       </w:r>
       <w:r>
         <w:rPr>
@@ -970,10 +1030,10 @@
             <v:path o:extrusionok="f" gradientshapeok="t" o:connecttype="rect"/>
             <o:lock v:ext="edit" aspectratio="t"/>
           </v:shapetype>
-          <v:shape id="_x0000_i1025" type="#_x0000_t75" style="width:48.85pt;height:15.65pt" o:ole="">
+          <v:shape id="_x0000_i1025" type="#_x0000_t75" style="width:48.95pt;height:15.55pt" o:ole="">
             <v:imagedata r:id="rId8" o:title=""/>
           </v:shape>
-          <o:OLEObject Type="Embed" ProgID="Equation.DSMT4" ShapeID="_x0000_i1025" DrawAspect="Content" ObjectID="_1646745780" r:id="rId9"/>
+          <o:OLEObject Type="Embed" ProgID="Equation.DSMT4" ShapeID="_x0000_i1025" DrawAspect="Content" ObjectID="_1649346060" r:id="rId9"/>
         </w:object>
       </w:r>
       <w:r>
@@ -987,10 +1047,10 @@
           <w:position w:val="-6"/>
         </w:rPr>
         <w:object w:dxaOrig="220" w:dyaOrig="279" w14:anchorId="4AF43C7D">
-          <v:shape id="_x0000_i1026" type="#_x0000_t75" style="width:11.25pt;height:13.75pt" o:ole="">
+          <v:shape id="_x0000_i1026" type="#_x0000_t75" style="width:11.5pt;height:13.8pt" o:ole="">
             <v:imagedata r:id="rId10" o:title=""/>
           </v:shape>
-          <o:OLEObject Type="Embed" ProgID="Equation.DSMT4" ShapeID="_x0000_i1026" DrawAspect="Content" ObjectID="_1646745781" r:id="rId11"/>
+          <o:OLEObject Type="Embed" ProgID="Equation.DSMT4" ShapeID="_x0000_i1026" DrawAspect="Content" ObjectID="_1649346061" r:id="rId11"/>
         </w:object>
       </w:r>
       <w:r>
@@ -1019,10 +1079,10 @@
           <w:position w:val="-14"/>
         </w:rPr>
         <w:object w:dxaOrig="5220" w:dyaOrig="400" w14:anchorId="3BD215A5">
-          <v:shape id="_x0000_i1027" type="#_x0000_t75" style="width:261.1pt;height:19.4pt" o:ole="">
+          <v:shape id="_x0000_i1027" type="#_x0000_t75" style="width:260.95pt;height:19.6pt" o:ole="">
             <v:imagedata r:id="rId12" o:title=""/>
           </v:shape>
-          <o:OLEObject Type="Embed" ProgID="Equation.DSMT4" ShapeID="_x0000_i1027" DrawAspect="Content" ObjectID="_1646745782" r:id="rId13"/>
+          <o:OLEObject Type="Embed" ProgID="Equation.DSMT4" ShapeID="_x0000_i1027" DrawAspect="Content" ObjectID="_1649346062" r:id="rId13"/>
         </w:object>
       </w:r>
       <w:r>
@@ -1047,10 +1107,10 @@
           <w:position w:val="-14"/>
         </w:rPr>
         <w:object w:dxaOrig="1219" w:dyaOrig="400" w14:anchorId="343F2E0D">
-          <v:shape id="_x0000_i1028" type="#_x0000_t75" style="width:60.75pt;height:19.4pt" o:ole="">
+          <v:shape id="_x0000_i1028" type="#_x0000_t75" style="width:60.5pt;height:19.6pt" o:ole="">
             <v:imagedata r:id="rId14" o:title=""/>
           </v:shape>
-          <o:OLEObject Type="Embed" ProgID="Equation.DSMT4" ShapeID="_x0000_i1028" DrawAspect="Content" ObjectID="_1646745783" r:id="rId15"/>
+          <o:OLEObject Type="Embed" ProgID="Equation.DSMT4" ShapeID="_x0000_i1028" DrawAspect="Content" ObjectID="_1649346063" r:id="rId15"/>
         </w:object>
       </w:r>
       <w:r>
@@ -1064,10 +1124,10 @@
           <w:position w:val="-10"/>
         </w:rPr>
         <w:object w:dxaOrig="240" w:dyaOrig="260" w14:anchorId="1E79A4E2">
-          <v:shape id="_x0000_i1029" type="#_x0000_t75" style="width:11.9pt;height:13.15pt" o:ole="">
+          <v:shape id="_x0000_i1029" type="#_x0000_t75" style="width:12.1pt;height:13.25pt" o:ole="">
             <v:imagedata r:id="rId16" o:title=""/>
           </v:shape>
-          <o:OLEObject Type="Embed" ProgID="Equation.DSMT4" ShapeID="_x0000_i1029" DrawAspect="Content" ObjectID="_1646745784" r:id="rId17"/>
+          <o:OLEObject Type="Embed" ProgID="Equation.DSMT4" ShapeID="_x0000_i1029" DrawAspect="Content" ObjectID="_1649346064" r:id="rId17"/>
         </w:object>
       </w:r>
       <w:r>
@@ -1081,10 +1141,10 @@
           <w:position w:val="-10"/>
         </w:rPr>
         <w:object w:dxaOrig="1480" w:dyaOrig="320" w14:anchorId="6875920A">
-          <v:shape id="_x0000_i1030" type="#_x0000_t75" style="width:73.9pt;height:15.65pt" o:ole="">
+          <v:shape id="_x0000_i1030" type="#_x0000_t75" style="width:73.75pt;height:15.55pt" o:ole="">
             <v:imagedata r:id="rId18" o:title=""/>
           </v:shape>
-          <o:OLEObject Type="Embed" ProgID="Equation.DSMT4" ShapeID="_x0000_i1030" DrawAspect="Content" ObjectID="_1646745785" r:id="rId19"/>
+          <o:OLEObject Type="Embed" ProgID="Equation.DSMT4" ShapeID="_x0000_i1030" DrawAspect="Content" ObjectID="_1649346065" r:id="rId19"/>
         </w:object>
       </w:r>
       <w:r>
@@ -1098,10 +1158,10 @@
           <w:position w:val="-12"/>
         </w:rPr>
         <w:object w:dxaOrig="1020" w:dyaOrig="360" w14:anchorId="59275C2D">
-          <v:shape id="_x0000_i1031" type="#_x0000_t75" style="width:51.35pt;height:17.55pt" o:ole="">
+          <v:shape id="_x0000_i1031" type="#_x0000_t75" style="width:51.25pt;height:17.3pt" o:ole="">
             <v:imagedata r:id="rId20" o:title=""/>
           </v:shape>
-          <o:OLEObject Type="Embed" ProgID="Equation.DSMT4" ShapeID="_x0000_i1031" DrawAspect="Content" ObjectID="_1646745786" r:id="rId21"/>
+          <o:OLEObject Type="Embed" ProgID="Equation.DSMT4" ShapeID="_x0000_i1031" DrawAspect="Content" ObjectID="_1649346066" r:id="rId21"/>
         </w:object>
       </w:r>
       <w:r>
@@ -1132,10 +1192,10 @@
           <w:position w:val="-30"/>
         </w:rPr>
         <w:object w:dxaOrig="4040" w:dyaOrig="680" w14:anchorId="0EF2F573">
-          <v:shape id="_x0000_i1032" type="#_x0000_t75" style="width:202.25pt;height:33.8pt" o:ole="">
+          <v:shape id="_x0000_i1032" type="#_x0000_t75" style="width:202.2pt;height:34pt" o:ole="">
             <v:imagedata r:id="rId22" o:title=""/>
           </v:shape>
-          <o:OLEObject Type="Embed" ProgID="Equation.DSMT4" ShapeID="_x0000_i1032" DrawAspect="Content" ObjectID="_1646745787" r:id="rId23"/>
+          <o:OLEObject Type="Embed" ProgID="Equation.DSMT4" ShapeID="_x0000_i1032" DrawAspect="Content" ObjectID="_1649346067" r:id="rId23"/>
         </w:object>
       </w:r>
       <w:r>
@@ -1154,10 +1214,10 @@
           <w:position w:val="-6"/>
         </w:rPr>
         <w:object w:dxaOrig="220" w:dyaOrig="279" w14:anchorId="12C3165F">
-          <v:shape id="_x0000_i1033" type="#_x0000_t75" style="width:11.25pt;height:13.75pt" o:ole="">
+          <v:shape id="_x0000_i1033" type="#_x0000_t75" style="width:11.5pt;height:13.8pt" o:ole="">
             <v:imagedata r:id="rId24" o:title=""/>
           </v:shape>
-          <o:OLEObject Type="Embed" ProgID="Equation.DSMT4" ShapeID="_x0000_i1033" DrawAspect="Content" ObjectID="_1646745788" r:id="rId25"/>
+          <o:OLEObject Type="Embed" ProgID="Equation.DSMT4" ShapeID="_x0000_i1033" DrawAspect="Content" ObjectID="_1649346068" r:id="rId25"/>
         </w:object>
       </w:r>
       <w:r>
@@ -1183,10 +1243,10 @@
           <w:position w:val="-10"/>
         </w:rPr>
         <w:object w:dxaOrig="740" w:dyaOrig="320" w14:anchorId="32D52B1F">
-          <v:shape id="_x0000_i1034" type="#_x0000_t75" style="width:37.55pt;height:15.65pt" o:ole="">
+          <v:shape id="_x0000_i1034" type="#_x0000_t75" style="width:37.45pt;height:15.55pt" o:ole="">
             <v:imagedata r:id="rId26" o:title=""/>
           </v:shape>
-          <o:OLEObject Type="Embed" ProgID="Equation.DSMT4" ShapeID="_x0000_i1034" DrawAspect="Content" ObjectID="_1646745789" r:id="rId27"/>
+          <o:OLEObject Type="Embed" ProgID="Equation.DSMT4" ShapeID="_x0000_i1034" DrawAspect="Content" ObjectID="_1649346069" r:id="rId27"/>
         </w:object>
       </w:r>
       <w:r>
@@ -1211,10 +1271,10 @@
           <w:position w:val="-28"/>
         </w:rPr>
         <w:object w:dxaOrig="2280" w:dyaOrig="680" w14:anchorId="728B6B9A">
-          <v:shape id="_x0000_i1035" type="#_x0000_t75" style="width:113.95pt;height:33.8pt" o:ole="">
+          <v:shape id="_x0000_i1035" type="#_x0000_t75" style="width:114.05pt;height:34pt" o:ole="">
             <v:imagedata r:id="rId28" o:title=""/>
           </v:shape>
-          <o:OLEObject Type="Embed" ProgID="Equation.DSMT4" ShapeID="_x0000_i1035" DrawAspect="Content" ObjectID="_1646745790" r:id="rId29"/>
+          <o:OLEObject Type="Embed" ProgID="Equation.DSMT4" ShapeID="_x0000_i1035" DrawAspect="Content" ObjectID="_1649346070" r:id="rId29"/>
         </w:object>
       </w:r>
       <w:r>
@@ -1323,7 +1383,14 @@
         <w:rPr>
           <w:rFonts w:hint="eastAsia"/>
         </w:rPr>
-        <w:t>在代价计算中作为单个方法或者融合方法之一被研究【】【】。AD-Gradient对光照改变鲁棒</w:t>
+        <w:t>在代价计算中作为单个方法或者融合方法之一</w:t>
+      </w:r>
+      <w:r>
+        <w:rPr>
+          <w:rFonts w:hint="eastAsia"/>
+        </w:rPr>
+        <w:lastRenderedPageBreak/>
+        <w:t>被研究【】【】。AD-Gradient对光照改变鲁棒</w:t>
       </w:r>
       <w:r>
         <w:rPr>
@@ -1380,10 +1447,10 @@
           <w:position w:val="-16"/>
         </w:rPr>
         <w:object w:dxaOrig="5480" w:dyaOrig="440" w14:anchorId="4C38256A">
-          <v:shape id="_x0000_i1036" type="#_x0000_t75" style="width:274.25pt;height:22.55pt" o:ole="">
+          <v:shape id="_x0000_i1036" type="#_x0000_t75" style="width:274.2pt;height:22.45pt" o:ole="">
             <v:imagedata r:id="rId30" o:title=""/>
           </v:shape>
-          <o:OLEObject Type="Embed" ProgID="Equation.DSMT4" ShapeID="_x0000_i1036" DrawAspect="Content" ObjectID="_1646745791" r:id="rId31"/>
+          <o:OLEObject Type="Embed" ProgID="Equation.DSMT4" ShapeID="_x0000_i1036" DrawAspect="Content" ObjectID="_1649346071" r:id="rId31"/>
         </w:object>
       </w:r>
       <w:r>
@@ -1395,7 +1462,6 @@
         <w:rPr>
           <w:rFonts w:hint="eastAsia"/>
         </w:rPr>
-        <w:lastRenderedPageBreak/>
         <w:t>式中，</w:t>
       </w:r>
       <w:r>
@@ -1403,10 +1469,10 @@
           <w:position w:val="-12"/>
         </w:rPr>
         <w:object w:dxaOrig="320" w:dyaOrig="360" w14:anchorId="0D9152CC">
-          <v:shape id="_x0000_i1037" type="#_x0000_t75" style="width:15.65pt;height:17.55pt" o:ole="">
+          <v:shape id="_x0000_i1037" type="#_x0000_t75" style="width:15.55pt;height:17.3pt" o:ole="">
             <v:imagedata r:id="rId32" o:title=""/>
           </v:shape>
-          <o:OLEObject Type="Embed" ProgID="Equation.DSMT4" ShapeID="_x0000_i1037" DrawAspect="Content" ObjectID="_1646745792" r:id="rId33"/>
+          <o:OLEObject Type="Embed" ProgID="Equation.DSMT4" ShapeID="_x0000_i1037" DrawAspect="Content" ObjectID="_1649346072" r:id="rId33"/>
         </w:object>
       </w:r>
       <w:r>
@@ -1420,10 +1486,10 @@
           <w:position w:val="-6"/>
         </w:rPr>
         <w:object w:dxaOrig="240" w:dyaOrig="220" w14:anchorId="6BC06A0A">
-          <v:shape id="_x0000_i1038" type="#_x0000_t75" style="width:11.9pt;height:11.25pt" o:ole="">
+          <v:shape id="_x0000_i1038" type="#_x0000_t75" style="width:12.1pt;height:11.5pt" o:ole="">
             <v:imagedata r:id="rId34" o:title=""/>
           </v:shape>
-          <o:OLEObject Type="Embed" ProgID="Equation.DSMT4" ShapeID="_x0000_i1038" DrawAspect="Content" ObjectID="_1646745793" r:id="rId35"/>
+          <o:OLEObject Type="Embed" ProgID="Equation.DSMT4" ShapeID="_x0000_i1038" DrawAspect="Content" ObjectID="_1649346073" r:id="rId35"/>
         </w:object>
       </w:r>
       <w:r>
@@ -1468,10 +1534,10 @@
           <w:position w:val="-6"/>
         </w:rPr>
         <w:object w:dxaOrig="240" w:dyaOrig="279" w14:anchorId="19CD4374">
-          <v:shape id="_x0000_i1109" type="#_x0000_t75" style="width:11.9pt;height:13.75pt" o:ole="">
+          <v:shape id="_x0000_i1039" type="#_x0000_t75" style="width:12.1pt;height:13.8pt" o:ole="">
             <v:imagedata r:id="rId36" o:title=""/>
           </v:shape>
-          <o:OLEObject Type="Embed" ProgID="Equation.DSMT4" ShapeID="_x0000_i1109" DrawAspect="Content" ObjectID="_1646745794" r:id="rId37"/>
+          <o:OLEObject Type="Embed" ProgID="Equation.DSMT4" ShapeID="_x0000_i1039" DrawAspect="Content" ObjectID="_1649346074" r:id="rId37"/>
         </w:object>
       </w:r>
       <w:r>
@@ -1491,10 +1557,10 @@
           <w:position w:val="-10"/>
         </w:rPr>
         <w:object w:dxaOrig="740" w:dyaOrig="320" w14:anchorId="48C2CA8C">
-          <v:shape id="_x0000_i1119" type="#_x0000_t75" style="width:36.95pt;height:16.3pt" o:ole="">
+          <v:shape id="_x0000_i1040" type="#_x0000_t75" style="width:36.85pt;height:16.15pt" o:ole="">
             <v:imagedata r:id="rId38" o:title=""/>
           </v:shape>
-          <o:OLEObject Type="Embed" ProgID="Equation.DSMT4" ShapeID="_x0000_i1119" DrawAspect="Content" ObjectID="_1646745795" r:id="rId39"/>
+          <o:OLEObject Type="Embed" ProgID="Equation.DSMT4" ShapeID="_x0000_i1040" DrawAspect="Content" ObjectID="_1649346075" r:id="rId39"/>
         </w:object>
       </w:r>
       <w:r>
@@ -1508,10 +1574,10 @@
           <w:position w:val="-6"/>
         </w:rPr>
         <w:object w:dxaOrig="139" w:dyaOrig="279" w14:anchorId="620E1CD8">
-          <v:shape id="_x0000_i1130" type="#_x0000_t75" style="width:6.9pt;height:13.75pt" o:ole="">
+          <v:shape id="_x0000_i1041" type="#_x0000_t75" style="width:6.9pt;height:13.8pt" o:ole="">
             <v:imagedata r:id="rId40" o:title=""/>
           </v:shape>
-          <o:OLEObject Type="Embed" ProgID="Equation.DSMT4" ShapeID="_x0000_i1130" DrawAspect="Content" ObjectID="_1646745796" r:id="rId41"/>
+          <o:OLEObject Type="Embed" ProgID="Equation.DSMT4" ShapeID="_x0000_i1041" DrawAspect="Content" ObjectID="_1649346076" r:id="rId41"/>
         </w:object>
       </w:r>
       <w:r>
@@ -1525,347 +1591,6 @@
           <w:rFonts w:hint="eastAsia"/>
         </w:rPr>
         <w:t>的滤波过程能用下面公式表示：</w:t>
-      </w:r>
-    </w:p>
-    <w:p>
-      <w:pPr>
-        <w:pStyle w:val="MTDisplayEquation"/>
-        <w:rPr>
-          <w:rFonts w:hint="eastAsia"/>
-        </w:rPr>
-      </w:pPr>
-      <w:r>
-        <w:tab/>
-      </w:r>
-      <w:r>
-        <w:rPr>
-          <w:position w:val="-32"/>
-        </w:rPr>
-        <w:object w:dxaOrig="1820" w:dyaOrig="580" w14:anchorId="27D9A288">
-          <v:shape id="_x0000_i1125" type="#_x0000_t75" style="width:90.8pt;height:28.8pt" o:ole="">
-            <v:imagedata r:id="rId42" o:title=""/>
-          </v:shape>
-          <o:OLEObject Type="Embed" ProgID="Equation.DSMT4" ShapeID="_x0000_i1125" DrawAspect="Content" ObjectID="_1646745797" r:id="rId43"/>
-        </w:object>
-      </w:r>
-    </w:p>
-    <w:p>
-      <w:r>
-        <w:rPr>
-          <w:position w:val="-14"/>
-        </w:rPr>
-        <w:object w:dxaOrig="460" w:dyaOrig="380" w14:anchorId="5FE0A6A7">
-          <v:shape id="_x0000_i1133" type="#_x0000_t75" style="width:23.15pt;height:18.8pt" o:ole="">
-            <v:imagedata r:id="rId44" o:title=""/>
-          </v:shape>
-          <o:OLEObject Type="Embed" ProgID="Equation.DSMT4" ShapeID="_x0000_i1133" DrawAspect="Content" ObjectID="_1646745798" r:id="rId45"/>
-        </w:object>
-      </w:r>
-      <w:r>
-        <w:rPr>
-          <w:rFonts w:hint="eastAsia"/>
-        </w:rPr>
-        <w:t>表示</w:t>
-      </w:r>
-      <w:r>
-        <w:rPr>
-          <w:position w:val="-10"/>
-        </w:rPr>
-        <w:object w:dxaOrig="240" w:dyaOrig="260" w14:anchorId="3D61D89E">
-          <v:shape id="_x0000_i1136" type="#_x0000_t75" style="width:11.9pt;height:13.15pt" o:ole="">
-            <v:imagedata r:id="rId46" o:title=""/>
-          </v:shape>
-          <o:OLEObject Type="Embed" ProgID="Equation.DSMT4" ShapeID="_x0000_i1136" DrawAspect="Content" ObjectID="_1646745799" r:id="rId47"/>
-        </w:object>
-      </w:r>
-      <w:r>
-        <w:rPr>
-          <w:rFonts w:hint="eastAsia"/>
-        </w:rPr>
-        <w:t>点和</w:t>
-      </w:r>
-      <w:r>
-        <w:rPr>
-          <w:position w:val="-10"/>
-        </w:rPr>
-        <w:object w:dxaOrig="200" w:dyaOrig="260" w14:anchorId="1200A8DF">
-          <v:shape id="_x0000_i1139" type="#_x0000_t75" style="width:10pt;height:13.15pt" o:ole="">
-            <v:imagedata r:id="rId48" o:title=""/>
-          </v:shape>
-          <o:OLEObject Type="Embed" ProgID="Equation.DSMT4" ShapeID="_x0000_i1139" DrawAspect="Content" ObjectID="_1646745800" r:id="rId49"/>
-        </w:object>
-      </w:r>
-      <w:r>
-        <w:rPr>
-          <w:rFonts w:hint="eastAsia"/>
-        </w:rPr>
-        <w:t>点间的权重，</w:t>
-      </w:r>
-      <w:r>
-        <w:rPr>
-          <w:position w:val="-12"/>
-        </w:rPr>
-        <w:object w:dxaOrig="300" w:dyaOrig="360" w14:anchorId="440F9CF7">
-          <v:shape id="_x0000_i1153" type="#_x0000_t75" style="width:15.05pt;height:18.15pt" o:ole="">
-            <v:imagedata r:id="rId50" o:title=""/>
-          </v:shape>
-          <o:OLEObject Type="Embed" ProgID="Equation.DSMT4" ShapeID="_x0000_i1153" DrawAspect="Content" ObjectID="_1646745801" r:id="rId51"/>
-        </w:object>
-      </w:r>
-      <w:r>
-        <w:rPr>
-          <w:rFonts w:hint="eastAsia"/>
-        </w:rPr>
-        <w:t>是</w:t>
-      </w:r>
-      <w:r>
-        <w:rPr>
-          <w:position w:val="-10"/>
-        </w:rPr>
-        <w:object w:dxaOrig="240" w:dyaOrig="260" w14:anchorId="123A86F9">
-          <v:shape id="_x0000_i1145" type="#_x0000_t75" style="width:11.9pt;height:13.15pt" o:ole="">
-            <v:imagedata r:id="rId52" o:title=""/>
-          </v:shape>
-          <o:OLEObject Type="Embed" ProgID="Equation.DSMT4" ShapeID="_x0000_i1145" DrawAspect="Content" ObjectID="_1646745802" r:id="rId53"/>
-        </w:object>
-      </w:r>
-      <w:r>
-        <w:rPr>
-          <w:rFonts w:hint="eastAsia"/>
-        </w:rPr>
-        <w:t>点的支持窗口，其</w:t>
-      </w:r>
-      <w:r>
-        <w:rPr>
-          <w:rFonts w:hint="eastAsia"/>
-        </w:rPr>
-        <w:t>思想是</w:t>
-      </w:r>
-      <w:r>
-        <w:rPr>
-          <w:rFonts w:hint="eastAsia"/>
-        </w:rPr>
-        <w:t>利用邻域信息来降低目标点视差的歧义性。</w:t>
-      </w:r>
-      <w:r>
-        <w:rPr>
-          <w:rFonts w:hint="eastAsia"/>
-        </w:rPr>
-        <w:t>自适应窗口</w:t>
-      </w:r>
-      <w:r>
-        <w:rPr>
-          <w:rFonts w:hint="eastAsia"/>
-        </w:rPr>
-        <w:t>法</w:t>
-      </w:r>
-      <w:r>
-        <w:rPr>
-          <w:rFonts w:hint="eastAsia"/>
-        </w:rPr>
-        <w:t>一般将</w:t>
-      </w:r>
-      <w:r>
-        <w:rPr>
-          <w:position w:val="-14"/>
-        </w:rPr>
-        <w:object w:dxaOrig="460" w:dyaOrig="380" w14:anchorId="259789AD">
-          <v:shape id="_x0000_i1157" type="#_x0000_t75" style="width:23.15pt;height:18.8pt" o:ole="">
-            <v:imagedata r:id="rId44" o:title=""/>
-          </v:shape>
-          <o:OLEObject Type="Embed" ProgID="Equation.DSMT4" ShapeID="_x0000_i1157" DrawAspect="Content" ObjectID="_1646745803" r:id="rId54"/>
-        </w:object>
-      </w:r>
-      <w:r>
-        <w:rPr>
-          <w:rFonts w:hint="eastAsia"/>
-        </w:rPr>
-        <w:t>设为</w:t>
-      </w:r>
-      <w:r>
-        <w:rPr>
-          <w:rFonts w:hint="eastAsia"/>
-        </w:rPr>
-        <w:t>常数</w:t>
-      </w:r>
-      <w:r>
-        <w:rPr>
-          <w:position w:val="-14"/>
-        </w:rPr>
-        <w:object w:dxaOrig="600" w:dyaOrig="380" w14:anchorId="7491DD5A">
-          <v:shape id="_x0000_i1167" type="#_x0000_t75" style="width:30.05pt;height:18.8pt" o:ole="">
-            <v:imagedata r:id="rId55" o:title=""/>
-          </v:shape>
-          <o:OLEObject Type="Embed" ProgID="Equation.DSMT4" ShapeID="_x0000_i1167" DrawAspect="Content" ObjectID="_1646745804" r:id="rId56"/>
-        </w:object>
-      </w:r>
-      <w:r>
-        <w:rPr>
-          <w:rFonts w:hint="eastAsia"/>
-        </w:rPr>
-        <w:t>，</w:t>
-      </w:r>
-      <w:r>
-        <w:rPr>
-          <w:position w:val="-14"/>
-        </w:rPr>
-        <w:object w:dxaOrig="360" w:dyaOrig="380" w14:anchorId="328FEB9E">
-          <v:shape id="_x0000_i1170" type="#_x0000_t75" style="width:18.15pt;height:18.8pt" o:ole="">
-            <v:imagedata r:id="rId57" o:title=""/>
-          </v:shape>
-          <o:OLEObject Type="Embed" ProgID="Equation.DSMT4" ShapeID="_x0000_i1170" DrawAspect="Content" ObjectID="_1646745805" r:id="rId58"/>
-        </w:object>
-      </w:r>
-      <w:r>
-        <w:rPr>
-          <w:rFonts w:hint="eastAsia"/>
-        </w:rPr>
-        <w:t>表示</w:t>
-      </w:r>
-      <w:r>
-        <w:rPr>
-          <w:position w:val="-12"/>
-        </w:rPr>
-        <w:object w:dxaOrig="300" w:dyaOrig="360" w14:anchorId="07B23AFD">
-          <v:shape id="_x0000_i1171" type="#_x0000_t75" style="width:15.05pt;height:18.15pt" o:ole="">
-            <v:imagedata r:id="rId50" o:title=""/>
-          </v:shape>
-          <o:OLEObject Type="Embed" ProgID="Equation.DSMT4" ShapeID="_x0000_i1171" DrawAspect="Content" ObjectID="_1646745806" r:id="rId59"/>
-        </w:object>
-      </w:r>
-      <w:r>
-        <w:rPr>
-          <w:rFonts w:hint="eastAsia"/>
-        </w:rPr>
-        <w:t>的面积，目标放在求取</w:t>
-      </w:r>
-      <w:r>
-        <w:rPr>
-          <w:position w:val="-12"/>
-        </w:rPr>
-        <w:object w:dxaOrig="300" w:dyaOrig="360" w14:anchorId="0D404ACB">
-          <v:shape id="_x0000_i1172" type="#_x0000_t75" style="width:15.05pt;height:18.15pt" o:ole="">
-            <v:imagedata r:id="rId50" o:title=""/>
-          </v:shape>
-          <o:OLEObject Type="Embed" ProgID="Equation.DSMT4" ShapeID="_x0000_i1172" DrawAspect="Content" ObjectID="_1646745807" r:id="rId60"/>
-        </w:object>
-      </w:r>
-      <w:r>
-        <w:rPr>
-          <w:rFonts w:hint="eastAsia"/>
-        </w:rPr>
-        <w:t>的形状和大小上。相反，自适应权重法选择固定的支持窗口，根据相似</w:t>
-      </w:r>
-      <w:r>
-        <w:rPr>
-          <w:rFonts w:hint="eastAsia"/>
-        </w:rPr>
-        <w:t>性</w:t>
-      </w:r>
-      <w:r>
-        <w:rPr>
-          <w:rFonts w:hint="eastAsia"/>
-        </w:rPr>
-        <w:t>计算</w:t>
-      </w:r>
-      <w:r>
-        <w:rPr>
-          <w:position w:val="-14"/>
-        </w:rPr>
-        <w:object w:dxaOrig="460" w:dyaOrig="380" w14:anchorId="55E1B8FE">
-          <v:shape id="_x0000_i1173" type="#_x0000_t75" style="width:23.15pt;height:18.8pt" o:ole="">
-            <v:imagedata r:id="rId44" o:title=""/>
-          </v:shape>
-          <o:OLEObject Type="Embed" ProgID="Equation.DSMT4" ShapeID="_x0000_i1173" DrawAspect="Content" ObjectID="_1646745808" r:id="rId61"/>
-        </w:object>
-      </w:r>
-      <w:r>
-        <w:rPr>
-          <w:rFonts w:hint="eastAsia"/>
-        </w:rPr>
-        <w:t>的值。下面介绍两种经典的自适应窗口法和自适应权重法—十字交叉自适应窗口法和引导滤波自适应权重法。</w:t>
-      </w:r>
-    </w:p>
-    <w:p>
-      <w:r>
-        <w:tab/>
-      </w:r>
-      <w:r>
-        <w:rPr>
-          <w:rFonts w:hint="eastAsia"/>
-        </w:rPr>
-        <w:t>十字交叉法根据颜色相似性和距离相近性</w:t>
-      </w:r>
-      <w:r>
-        <w:rPr>
-          <w:rFonts w:hint="eastAsia"/>
-        </w:rPr>
-        <w:t>构建自适应窗口。首先，</w:t>
-      </w:r>
-      <w:r>
-        <w:rPr>
-          <w:rFonts w:hint="eastAsia"/>
-        </w:rPr>
-        <w:t>计算目标点</w:t>
-      </w:r>
-      <w:r>
-        <w:rPr>
-          <w:position w:val="-10"/>
-        </w:rPr>
-        <w:object w:dxaOrig="740" w:dyaOrig="320" w14:anchorId="3FBDC461">
-          <v:shape id="_x0000_i1039" type="#_x0000_t75" style="width:37.55pt;height:15.65pt" o:ole="">
-            <v:imagedata r:id="rId62" o:title=""/>
-          </v:shape>
-          <o:OLEObject Type="Embed" ProgID="Equation.DSMT4" ShapeID="_x0000_i1039" DrawAspect="Content" ObjectID="_1646745809" r:id="rId63"/>
-        </w:object>
-      </w:r>
-      <w:r>
-        <w:rPr>
-          <w:rFonts w:hint="eastAsia"/>
-        </w:rPr>
-        <w:t>一个方向上（水平或者竖直）的支持臂长，假设</w:t>
-      </w:r>
-      <w:r>
-        <w:rPr>
-          <w:rFonts w:hint="eastAsia"/>
-        </w:rPr>
-        <w:t>选择</w:t>
-      </w:r>
-      <w:r>
-        <w:rPr>
-          <w:rFonts w:hint="eastAsia"/>
-        </w:rPr>
-        <w:t>水平方向，</w:t>
-      </w:r>
-      <w:r>
-        <w:rPr>
-          <w:rFonts w:hint="eastAsia"/>
-        </w:rPr>
-        <w:t>则计算左臂</w:t>
-      </w:r>
-      <w:r>
-        <w:rPr>
-          <w:rFonts w:hint="eastAsia"/>
-        </w:rPr>
-        <w:t>和右臂的长度</w:t>
-      </w:r>
-      <w:r>
-        <w:rPr>
-          <w:rFonts w:hint="eastAsia"/>
-        </w:rPr>
-        <w:t>，</w:t>
-      </w:r>
-      <w:r>
-        <w:rPr>
-          <w:rFonts w:hint="eastAsia"/>
-        </w:rPr>
-        <w:t>以左臂为例，</w:t>
-      </w:r>
-      <w:r>
-        <w:rPr>
-          <w:rFonts w:hint="eastAsia"/>
-        </w:rPr>
-        <w:t>公式如下：</w:t>
       </w:r>
     </w:p>
     <w:p>
@@ -1877,73 +1602,333 @@
       </w:r>
       <w:r>
         <w:rPr>
-          <w:position w:val="-34"/>
-        </w:rPr>
-        <w:object w:dxaOrig="3780" w:dyaOrig="800" w14:anchorId="6811A456">
-          <v:shape id="_x0000_i1040" type="#_x0000_t75" style="width:189.1pt;height:40.05pt" o:ole="">
-            <v:imagedata r:id="rId64" o:title=""/>
+          <w:position w:val="-32"/>
+        </w:rPr>
+        <w:object w:dxaOrig="1820" w:dyaOrig="580" w14:anchorId="27D9A288">
+          <v:shape id="_x0000_i1042" type="#_x0000_t75" style="width:91pt;height:28.8pt" o:ole="">
+            <v:imagedata r:id="rId42" o:title=""/>
           </v:shape>
-          <o:OLEObject Type="Embed" ProgID="Equation.DSMT4" ShapeID="_x0000_i1040" DrawAspect="Content" ObjectID="_1646745810" r:id="rId65"/>
+          <o:OLEObject Type="Embed" ProgID="Equation.DSMT4" ShapeID="_x0000_i1042" DrawAspect="Content" ObjectID="_1649346077" r:id="rId43"/>
         </w:object>
       </w:r>
     </w:p>
     <w:p>
       <w:r>
         <w:rPr>
-          <w:rFonts w:hint="eastAsia"/>
-        </w:rPr>
-        <w:t>其中，</w:t>
+          <w:position w:val="-14"/>
+        </w:rPr>
+        <w:object w:dxaOrig="460" w:dyaOrig="380" w14:anchorId="5FE0A6A7">
+          <v:shape id="_x0000_i1043" type="#_x0000_t75" style="width:23.05pt;height:19pt" o:ole="">
+            <v:imagedata r:id="rId44" o:title=""/>
+          </v:shape>
+          <o:OLEObject Type="Embed" ProgID="Equation.DSMT4" ShapeID="_x0000_i1043" DrawAspect="Content" ObjectID="_1649346078" r:id="rId45"/>
+        </w:object>
+      </w:r>
+      <w:r>
+        <w:rPr>
+          <w:rFonts w:hint="eastAsia"/>
+        </w:rPr>
+        <w:t>表示</w:t>
+      </w:r>
+      <w:r>
+        <w:rPr>
+          <w:position w:val="-10"/>
+        </w:rPr>
+        <w:object w:dxaOrig="240" w:dyaOrig="260" w14:anchorId="3D61D89E">
+          <v:shape id="_x0000_i1044" type="#_x0000_t75" style="width:12.1pt;height:13.25pt" o:ole="">
+            <v:imagedata r:id="rId46" o:title=""/>
+          </v:shape>
+          <o:OLEObject Type="Embed" ProgID="Equation.DSMT4" ShapeID="_x0000_i1044" DrawAspect="Content" ObjectID="_1649346079" r:id="rId47"/>
+        </w:object>
+      </w:r>
+      <w:r>
+        <w:rPr>
+          <w:rFonts w:hint="eastAsia"/>
+        </w:rPr>
+        <w:t>点和</w:t>
+      </w:r>
+      <w:r>
+        <w:rPr>
+          <w:position w:val="-10"/>
+        </w:rPr>
+        <w:object w:dxaOrig="200" w:dyaOrig="260" w14:anchorId="1200A8DF">
+          <v:shape id="_x0000_i1045" type="#_x0000_t75" style="width:9.8pt;height:13.25pt" o:ole="">
+            <v:imagedata r:id="rId48" o:title=""/>
+          </v:shape>
+          <o:OLEObject Type="Embed" ProgID="Equation.DSMT4" ShapeID="_x0000_i1045" DrawAspect="Content" ObjectID="_1649346080" r:id="rId49"/>
+        </w:object>
+      </w:r>
+      <w:r>
+        <w:rPr>
+          <w:rFonts w:hint="eastAsia"/>
+        </w:rPr>
+        <w:t>点间的权重，</w:t>
       </w:r>
       <w:r>
         <w:rPr>
           <w:position w:val="-12"/>
         </w:rPr>
-        <w:object w:dxaOrig="1320" w:dyaOrig="360" w14:anchorId="3B966267">
-          <v:shape id="_x0000_i1041" type="#_x0000_t75" style="width:66.35pt;height:17.55pt" o:ole="">
-            <v:imagedata r:id="rId66" o:title=""/>
+        <w:object w:dxaOrig="300" w:dyaOrig="360" w14:anchorId="440F9CF7">
+          <v:shape id="_x0000_i1046" type="#_x0000_t75" style="width:15pt;height:17.85pt" o:ole="">
+            <v:imagedata r:id="rId50" o:title=""/>
           </v:shape>
-          <o:OLEObject Type="Embed" ProgID="Equation.DSMT4" ShapeID="_x0000_i1041" DrawAspect="Content" ObjectID="_1646745811" r:id="rId67"/>
+          <o:OLEObject Type="Embed" ProgID="Equation.DSMT4" ShapeID="_x0000_i1046" DrawAspect="Content" ObjectID="_1649346081" r:id="rId51"/>
         </w:object>
       </w:r>
       <w:r>
         <w:rPr>
           <w:rFonts w:hint="eastAsia"/>
         </w:rPr>
-        <w:t>，L为预设的最大臂长，</w:t>
+        <w:t>是</w:t>
+      </w:r>
+      <w:r>
+        <w:rPr>
+          <w:position w:val="-10"/>
+        </w:rPr>
+        <w:object w:dxaOrig="240" w:dyaOrig="260" w14:anchorId="123A86F9">
+          <v:shape id="_x0000_i1047" type="#_x0000_t75" style="width:12.1pt;height:13.25pt" o:ole="">
+            <v:imagedata r:id="rId52" o:title=""/>
+          </v:shape>
+          <o:OLEObject Type="Embed" ProgID="Equation.DSMT4" ShapeID="_x0000_i1047" DrawAspect="Content" ObjectID="_1649346082" r:id="rId53"/>
+        </w:object>
+      </w:r>
+      <w:r>
+        <w:rPr>
+          <w:rFonts w:hint="eastAsia"/>
+        </w:rPr>
+        <w:t>点的支持窗口，其</w:t>
+      </w:r>
+      <w:r>
+        <w:rPr>
+          <w:rFonts w:hint="eastAsia"/>
+        </w:rPr>
+        <w:t>思想是</w:t>
+      </w:r>
+      <w:r>
+        <w:rPr>
+          <w:rFonts w:hint="eastAsia"/>
+        </w:rPr>
+        <w:t>利用邻域信息来降低目标点视差的歧义性。</w:t>
+      </w:r>
+      <w:r>
+        <w:rPr>
+          <w:rFonts w:hint="eastAsia"/>
+        </w:rPr>
+        <w:t>自适应窗口</w:t>
+      </w:r>
+      <w:r>
+        <w:rPr>
+          <w:rFonts w:hint="eastAsia"/>
+        </w:rPr>
+        <w:t>法</w:t>
+      </w:r>
+      <w:r>
+        <w:rPr>
+          <w:rFonts w:hint="eastAsia"/>
+        </w:rPr>
+        <w:t>一般将</w:t>
+      </w:r>
+      <w:r>
+        <w:rPr>
+          <w:position w:val="-14"/>
+        </w:rPr>
+        <w:object w:dxaOrig="460" w:dyaOrig="380" w14:anchorId="259789AD">
+          <v:shape id="_x0000_i1048" type="#_x0000_t75" style="width:23.05pt;height:19pt" o:ole="">
+            <v:imagedata r:id="rId44" o:title=""/>
+          </v:shape>
+          <o:OLEObject Type="Embed" ProgID="Equation.DSMT4" ShapeID="_x0000_i1048" DrawAspect="Content" ObjectID="_1649346083" r:id="rId54"/>
+        </w:object>
+      </w:r>
+      <w:r>
+        <w:rPr>
+          <w:rFonts w:hint="eastAsia"/>
+        </w:rPr>
+        <w:t>设为</w:t>
+      </w:r>
+      <w:r>
+        <w:rPr>
+          <w:rFonts w:hint="eastAsia"/>
+        </w:rPr>
+        <w:t>常数</w:t>
+      </w:r>
+      <w:r>
+        <w:rPr>
+          <w:position w:val="-14"/>
+        </w:rPr>
+        <w:object w:dxaOrig="600" w:dyaOrig="380" w14:anchorId="7491DD5A">
+          <v:shape id="_x0000_i1049" type="#_x0000_t75" style="width:29.95pt;height:19pt" o:ole="">
+            <v:imagedata r:id="rId55" o:title=""/>
+          </v:shape>
+          <o:OLEObject Type="Embed" ProgID="Equation.DSMT4" ShapeID="_x0000_i1049" DrawAspect="Content" ObjectID="_1649346084" r:id="rId56"/>
+        </w:object>
+      </w:r>
+      <w:r>
+        <w:rPr>
+          <w:rFonts w:hint="eastAsia"/>
+        </w:rPr>
+        <w:t>，</w:t>
+      </w:r>
+      <w:r>
+        <w:rPr>
+          <w:position w:val="-14"/>
+        </w:rPr>
+        <w:object w:dxaOrig="360" w:dyaOrig="380" w14:anchorId="328FEB9E">
+          <v:shape id="_x0000_i1050" type="#_x0000_t75" style="width:17.85pt;height:19pt" o:ole="">
+            <v:imagedata r:id="rId57" o:title=""/>
+          </v:shape>
+          <o:OLEObject Type="Embed" ProgID="Equation.DSMT4" ShapeID="_x0000_i1050" DrawAspect="Content" ObjectID="_1649346085" r:id="rId58"/>
+        </w:object>
+      </w:r>
+      <w:r>
+        <w:rPr>
+          <w:rFonts w:hint="eastAsia"/>
+        </w:rPr>
+        <w:t>表示</w:t>
       </w:r>
       <w:r>
         <w:rPr>
           <w:position w:val="-12"/>
         </w:rPr>
-        <w:object w:dxaOrig="840" w:dyaOrig="360" w14:anchorId="66BF3E3A">
-          <v:shape id="_x0000_i1042" type="#_x0000_t75" style="width:41.95pt;height:17.55pt" o:ole="">
-            <v:imagedata r:id="rId68" o:title=""/>
+        <w:object w:dxaOrig="300" w:dyaOrig="360" w14:anchorId="07B23AFD">
+          <v:shape id="_x0000_i1051" type="#_x0000_t75" style="width:15pt;height:17.85pt" o:ole="">
+            <v:imagedata r:id="rId50" o:title=""/>
           </v:shape>
-          <o:OLEObject Type="Embed" ProgID="Equation.DSMT4" ShapeID="_x0000_i1042" DrawAspect="Content" ObjectID="_1646745812" r:id="rId69"/>
+          <o:OLEObject Type="Embed" ProgID="Equation.DSMT4" ShapeID="_x0000_i1051" DrawAspect="Content" ObjectID="_1649346086" r:id="rId59"/>
         </w:object>
       </w:r>
       <w:r>
         <w:rPr>
           <w:rFonts w:hint="eastAsia"/>
         </w:rPr>
-        <w:t>是目标像素点和臂上当前像素点的颜色差是否超过阈值的指示器，</w:t>
+        <w:t>的面积，目标放在求取</w:t>
       </w:r>
       <w:r>
         <w:rPr>
           <w:position w:val="-12"/>
         </w:rPr>
-        <w:object w:dxaOrig="1120" w:dyaOrig="380" w14:anchorId="6CA90260">
-          <v:shape id="_x0000_i1043" type="#_x0000_t75" style="width:56.35pt;height:18.8pt" o:ole="">
-            <v:imagedata r:id="rId70" o:title=""/>
+        <w:object w:dxaOrig="300" w:dyaOrig="360" w14:anchorId="0D404ACB">
+          <v:shape id="_x0000_i1052" type="#_x0000_t75" style="width:15pt;height:17.85pt" o:ole="">
+            <v:imagedata r:id="rId50" o:title=""/>
           </v:shape>
-          <o:OLEObject Type="Embed" ProgID="Equation.DSMT4" ShapeID="_x0000_i1043" DrawAspect="Content" ObjectID="_1646745813" r:id="rId71"/>
+          <o:OLEObject Type="Embed" ProgID="Equation.DSMT4" ShapeID="_x0000_i1052" DrawAspect="Content" ObjectID="_1649346087" r:id="rId60"/>
         </w:object>
       </w:r>
       <w:r>
         <w:rPr>
           <w:rFonts w:hint="eastAsia"/>
         </w:rPr>
-        <w:t>是臂上当前像素点和它前面一个像素点的差是否超过阈值的指示器，如下所示：</w:t>
+        <w:t>的形状和大小上。相反，自适应权重法选择固定的支持窗口，根据相似</w:t>
+      </w:r>
+      <w:r>
+        <w:rPr>
+          <w:rFonts w:hint="eastAsia"/>
+        </w:rPr>
+        <w:t>性</w:t>
+      </w:r>
+      <w:r>
+        <w:rPr>
+          <w:rFonts w:hint="eastAsia"/>
+        </w:rPr>
+        <w:t>计算</w:t>
+      </w:r>
+      <w:r>
+        <w:rPr>
+          <w:position w:val="-14"/>
+        </w:rPr>
+        <w:object w:dxaOrig="460" w:dyaOrig="380" w14:anchorId="55E1B8FE">
+          <v:shape id="_x0000_i1053" type="#_x0000_t75" style="width:23.05pt;height:19pt" o:ole="">
+            <v:imagedata r:id="rId44" o:title=""/>
+          </v:shape>
+          <o:OLEObject Type="Embed" ProgID="Equation.DSMT4" ShapeID="_x0000_i1053" DrawAspect="Content" ObjectID="_1649346088" r:id="rId61"/>
+        </w:object>
+      </w:r>
+      <w:r>
+        <w:rPr>
+          <w:rFonts w:hint="eastAsia"/>
+        </w:rPr>
+        <w:t>的值。下面介绍两种经典的自适应窗口法和自适应权重法—十字交叉自适应窗口法和引导滤波自适应权重法。</w:t>
+      </w:r>
+    </w:p>
+    <w:p>
+      <w:r>
+        <w:tab/>
+      </w:r>
+      <w:r>
+        <w:rPr>
+          <w:rFonts w:hint="eastAsia"/>
+        </w:rPr>
+        <w:t>十字交叉法根据颜色相似性和距离相近性</w:t>
+      </w:r>
+      <w:r>
+        <w:rPr>
+          <w:rFonts w:hint="eastAsia"/>
+        </w:rPr>
+        <w:t>构建自适应窗口。首先，</w:t>
+      </w:r>
+      <w:r>
+        <w:rPr>
+          <w:rFonts w:hint="eastAsia"/>
+        </w:rPr>
+        <w:t>计算目标点</w:t>
+      </w:r>
+      <w:r>
+        <w:rPr>
+          <w:position w:val="-10"/>
+        </w:rPr>
+        <w:object w:dxaOrig="740" w:dyaOrig="320" w14:anchorId="3FBDC461">
+          <v:shape id="_x0000_i1054" type="#_x0000_t75" style="width:37.45pt;height:15.55pt" o:ole="">
+            <v:imagedata r:id="rId62" o:title=""/>
+          </v:shape>
+          <o:OLEObject Type="Embed" ProgID="Equation.DSMT4" ShapeID="_x0000_i1054" DrawAspect="Content" ObjectID="_1649346089" r:id="rId63"/>
+        </w:object>
+      </w:r>
+      <w:r>
+        <w:rPr>
+          <w:rFonts w:hint="eastAsia"/>
+        </w:rPr>
+        <w:t>一个方向上（水平或者竖直）的支持臂长，假设</w:t>
+      </w:r>
+      <w:r>
+        <w:rPr>
+          <w:rFonts w:hint="eastAsia"/>
+        </w:rPr>
+        <w:t>选择</w:t>
+      </w:r>
+      <w:r>
+        <w:rPr>
+          <w:rFonts w:hint="eastAsia"/>
+        </w:rPr>
+        <w:t>水平方向，</w:t>
+      </w:r>
+      <w:r>
+        <w:rPr>
+          <w:rFonts w:hint="eastAsia"/>
+        </w:rPr>
+        <w:t>则计算左臂</w:t>
+      </w:r>
+      <w:r>
+        <w:rPr>
+          <w:rFonts w:hint="eastAsia"/>
+        </w:rPr>
+        <w:t>和右臂的长度</w:t>
+      </w:r>
+      <w:r>
+        <w:rPr>
+          <w:rFonts w:hint="eastAsia"/>
+        </w:rPr>
+        <w:t>，</w:t>
+      </w:r>
+      <w:r>
+        <w:rPr>
+          <w:rFonts w:hint="eastAsia"/>
+        </w:rPr>
+        <w:t>以左臂为例，</w:t>
+      </w:r>
+      <w:r>
+        <w:rPr>
+          <w:rFonts w:hint="eastAsia"/>
+        </w:rPr>
+        <w:t>公式如下：</w:t>
       </w:r>
     </w:p>
     <w:p>
@@ -1955,19 +1940,73 @@
       </w:r>
       <w:r>
         <w:rPr>
-          <w:position w:val="-64"/>
-        </w:rPr>
-        <w:object w:dxaOrig="5200" w:dyaOrig="1400" w14:anchorId="145581D7">
-          <v:shape id="_x0000_i1044" type="#_x0000_t75" style="width:259.85pt;height:70.1pt" o:ole="">
-            <v:imagedata r:id="rId72" o:title=""/>
+          <w:position w:val="-34"/>
+        </w:rPr>
+        <w:object w:dxaOrig="3780" w:dyaOrig="800" w14:anchorId="6811A456">
+          <v:shape id="_x0000_i1055" type="#_x0000_t75" style="width:188.95pt;height:40.3pt" o:ole="">
+            <v:imagedata r:id="rId64" o:title=""/>
           </v:shape>
-          <o:OLEObject Type="Embed" ProgID="Equation.DSMT4" ShapeID="_x0000_i1044" DrawAspect="Content" ObjectID="_1646745814" r:id="rId73"/>
+          <o:OLEObject Type="Embed" ProgID="Equation.DSMT4" ShapeID="_x0000_i1055" DrawAspect="Content" ObjectID="_1649346090" r:id="rId65"/>
         </w:object>
       </w:r>
     </w:p>
     <w:p>
       <w:r>
-        <w:tab/>
+        <w:rPr>
+          <w:rFonts w:hint="eastAsia"/>
+        </w:rPr>
+        <w:t>其中，</w:t>
+      </w:r>
+      <w:r>
+        <w:rPr>
+          <w:position w:val="-12"/>
+        </w:rPr>
+        <w:object w:dxaOrig="1320" w:dyaOrig="360" w14:anchorId="3B966267">
+          <v:shape id="_x0000_i1056" type="#_x0000_t75" style="width:66.25pt;height:17.3pt" o:ole="">
+            <v:imagedata r:id="rId66" o:title=""/>
+          </v:shape>
+          <o:OLEObject Type="Embed" ProgID="Equation.DSMT4" ShapeID="_x0000_i1056" DrawAspect="Content" ObjectID="_1649346091" r:id="rId67"/>
+        </w:object>
+      </w:r>
+      <w:r>
+        <w:rPr>
+          <w:rFonts w:hint="eastAsia"/>
+        </w:rPr>
+        <w:t>，L为预设的最大臂长，</w:t>
+      </w:r>
+      <w:r>
+        <w:rPr>
+          <w:position w:val="-12"/>
+        </w:rPr>
+        <w:object w:dxaOrig="840" w:dyaOrig="360" w14:anchorId="66BF3E3A">
+          <v:shape id="_x0000_i1057" type="#_x0000_t75" style="width:42.05pt;height:17.3pt" o:ole="">
+            <v:imagedata r:id="rId68" o:title=""/>
+          </v:shape>
+          <o:OLEObject Type="Embed" ProgID="Equation.DSMT4" ShapeID="_x0000_i1057" DrawAspect="Content" ObjectID="_1649346092" r:id="rId69"/>
+        </w:object>
+      </w:r>
+      <w:r>
+        <w:rPr>
+          <w:rFonts w:hint="eastAsia"/>
+        </w:rPr>
+        <w:t>是目标像素点和臂上当前像素点的颜色差是否超过阈值的指示器，</w:t>
+      </w:r>
+      <w:r>
+        <w:rPr>
+          <w:position w:val="-12"/>
+        </w:rPr>
+        <w:object w:dxaOrig="1120" w:dyaOrig="380" w14:anchorId="6CA90260">
+          <v:shape id="_x0000_i1058" type="#_x0000_t75" style="width:56.45pt;height:19pt" o:ole="">
+            <v:imagedata r:id="rId70" o:title=""/>
+          </v:shape>
+          <o:OLEObject Type="Embed" ProgID="Equation.DSMT4" ShapeID="_x0000_i1058" DrawAspect="Content" ObjectID="_1649346093" r:id="rId71"/>
+        </w:object>
+      </w:r>
+      <w:r>
+        <w:rPr>
+          <w:rFonts w:hint="eastAsia"/>
+        </w:rPr>
+        <w:t>是臂上当前像素点和它前面一个像素点的差是否超过阈值的指示器，如下所示：</w:t>
       </w:r>
     </w:p>
     <w:p>
@@ -1979,308 +2018,19 @@
       </w:r>
       <w:r>
         <w:rPr>
-          <w:position w:val="-38"/>
-        </w:rPr>
-        <w:object w:dxaOrig="4260" w:dyaOrig="880" w14:anchorId="1DA68F06">
-          <v:shape id="_x0000_i1045" type="#_x0000_t75" style="width:213.5pt;height:43.85pt" o:ole="">
-            <v:imagedata r:id="rId74" o:title=""/>
+          <w:position w:val="-64"/>
+        </w:rPr>
+        <w:object w:dxaOrig="5200" w:dyaOrig="1400" w14:anchorId="145581D7">
+          <v:shape id="_x0000_i1059" type="#_x0000_t75" style="width:259.8pt;height:70.25pt" o:ole="">
+            <v:imagedata r:id="rId72" o:title=""/>
           </v:shape>
-          <o:OLEObject Type="Embed" ProgID="Equation.DSMT4" ShapeID="_x0000_i1045" DrawAspect="Content" ObjectID="_1646745815" r:id="rId75"/>
+          <o:OLEObject Type="Embed" ProgID="Equation.DSMT4" ShapeID="_x0000_i1059" DrawAspect="Content" ObjectID="_1649346094" r:id="rId73"/>
         </w:object>
       </w:r>
     </w:p>
     <w:p>
       <w:r>
-        <w:rPr>
-          <w:position w:val="-6"/>
-        </w:rPr>
-        <w:object w:dxaOrig="200" w:dyaOrig="220" w14:anchorId="6C612845">
-          <v:shape id="_x0000_i1046" type="#_x0000_t75" style="width:10pt;height:11.25pt" o:ole="">
-            <v:imagedata r:id="rId76" o:title=""/>
-          </v:shape>
-          <o:OLEObject Type="Embed" ProgID="Equation.DSMT4" ShapeID="_x0000_i1046" DrawAspect="Content" ObjectID="_1646745816" r:id="rId77"/>
-        </w:object>
-      </w:r>
-      <w:r>
-        <w:rPr>
-          <w:rFonts w:hint="eastAsia"/>
-        </w:rPr>
-        <w:t>和</w:t>
-      </w:r>
-      <w:r>
-        <w:rPr>
-          <w:position w:val="-4"/>
-        </w:rPr>
-        <w:object w:dxaOrig="220" w:dyaOrig="260" w14:anchorId="4472ED5A">
-          <v:shape id="_x0000_i1047" type="#_x0000_t75" style="width:11.25pt;height:13.15pt" o:ole="">
-            <v:imagedata r:id="rId78" o:title=""/>
-          </v:shape>
-          <o:OLEObject Type="Embed" ProgID="Equation.DSMT4" ShapeID="_x0000_i1047" DrawAspect="Content" ObjectID="_1646745817" r:id="rId79"/>
-        </w:object>
-      </w:r>
-      <w:r>
-        <w:rPr>
-          <w:rFonts w:hint="eastAsia"/>
-        </w:rPr>
-        <w:t>分别是对颜色差和距离差施加限制，臂长最长不能超过</w:t>
-      </w:r>
-      <w:r>
-        <w:rPr>
-          <w:position w:val="-12"/>
-        </w:rPr>
-        <w:object w:dxaOrig="279" w:dyaOrig="360" w14:anchorId="5F55685B">
-          <v:shape id="_x0000_i1048" type="#_x0000_t75" style="width:13.75pt;height:17.55pt" o:ole="">
-            <v:imagedata r:id="rId80" o:title=""/>
-          </v:shape>
-          <o:OLEObject Type="Embed" ProgID="Equation.DSMT4" ShapeID="_x0000_i1048" DrawAspect="Content" ObjectID="_1646745818" r:id="rId81"/>
-        </w:object>
-      </w:r>
-      <w:r>
-        <w:rPr>
-          <w:rFonts w:hint="eastAsia"/>
-        </w:rPr>
-        <w:t>，在内层距离范围</w:t>
-      </w:r>
-      <w:r>
-        <w:rPr>
-          <w:position w:val="-12"/>
-        </w:rPr>
-        <w:object w:dxaOrig="260" w:dyaOrig="360" w14:anchorId="203779B1">
-          <v:shape id="_x0000_i1049" type="#_x0000_t75" style="width:13.15pt;height:17.55pt" o:ole="">
-            <v:imagedata r:id="rId82" o:title=""/>
-          </v:shape>
-          <o:OLEObject Type="Embed" ProgID="Equation.DSMT4" ShapeID="_x0000_i1049" DrawAspect="Content" ObjectID="_1646745819" r:id="rId83"/>
-        </w:object>
-      </w:r>
-      <w:r>
-        <w:rPr>
-          <w:rFonts w:hint="eastAsia"/>
-        </w:rPr>
-        <w:t>内，选择的颜色差阈值</w:t>
-      </w:r>
-      <w:r>
-        <w:rPr>
-          <w:position w:val="-12"/>
-        </w:rPr>
-        <w:object w:dxaOrig="220" w:dyaOrig="360" w14:anchorId="715FEB42">
-          <v:shape id="_x0000_i1050" type="#_x0000_t75" style="width:11.25pt;height:17.55pt" o:ole="">
-            <v:imagedata r:id="rId84" o:title=""/>
-          </v:shape>
-          <o:OLEObject Type="Embed" ProgID="Equation.DSMT4" ShapeID="_x0000_i1050" DrawAspect="Content" ObjectID="_1646745820" r:id="rId85"/>
-        </w:object>
-      </w:r>
-      <w:r>
-        <w:rPr>
-          <w:rFonts w:hint="eastAsia"/>
-        </w:rPr>
-        <w:t>大于</w:t>
-      </w:r>
-      <w:r>
-        <w:rPr>
-          <w:rFonts w:hint="eastAsia"/>
-        </w:rPr>
-        <w:t>外层距离范围</w:t>
-      </w:r>
-      <w:r>
-        <w:rPr>
-          <w:position w:val="-14"/>
-        </w:rPr>
-        <w:object w:dxaOrig="780" w:dyaOrig="400" w14:anchorId="7968F55B">
-          <v:shape id="_x0000_i1051" type="#_x0000_t75" style="width:39.45pt;height:19.4pt" o:ole="">
-            <v:imagedata r:id="rId86" o:title=""/>
-          </v:shape>
-          <o:OLEObject Type="Embed" ProgID="Equation.DSMT4" ShapeID="_x0000_i1051" DrawAspect="Content" ObjectID="_1646745821" r:id="rId87"/>
-        </w:object>
-      </w:r>
-      <w:r>
-        <w:rPr>
-          <w:rFonts w:hint="eastAsia"/>
-        </w:rPr>
-        <w:t>的颜色差阈值</w:t>
-      </w:r>
-      <w:r>
-        <w:rPr>
-          <w:position w:val="-12"/>
-        </w:rPr>
-        <w:object w:dxaOrig="260" w:dyaOrig="360" w14:anchorId="08481718">
-          <v:shape id="_x0000_i1052" type="#_x0000_t75" style="width:13.15pt;height:17.55pt" o:ole="">
-            <v:imagedata r:id="rId88" o:title=""/>
-          </v:shape>
-          <o:OLEObject Type="Embed" ProgID="Equation.DSMT4" ShapeID="_x0000_i1052" DrawAspect="Content" ObjectID="_1646745822" r:id="rId89"/>
-        </w:object>
-      </w:r>
-      <w:r>
-        <w:rPr>
-          <w:rFonts w:hint="eastAsia"/>
-        </w:rPr>
-        <w:t>，</w:t>
-      </w:r>
-      <w:r>
-        <w:rPr>
-          <w:rFonts w:hint="eastAsia"/>
-        </w:rPr>
-        <w:t>即对距离更远的点施加更严格的颜色限制，这一策略在</w:t>
-      </w:r>
-      <w:r>
-        <w:rPr>
-          <w:rFonts w:hint="eastAsia"/>
-        </w:rPr>
-        <w:t>增大支持窗口面积的同时</w:t>
-      </w:r>
-      <w:r>
-        <w:rPr>
-          <w:rFonts w:hint="eastAsia"/>
-        </w:rPr>
-        <w:t>限制引入不同视差层的点</w:t>
-      </w:r>
-      <w:r>
-        <w:rPr>
-          <w:rFonts w:hint="eastAsia"/>
-        </w:rPr>
-        <w:t>。</w:t>
-      </w:r>
-      <w:r>
-        <w:rPr>
-          <w:position w:val="-12"/>
-        </w:rPr>
-        <w:object w:dxaOrig="1120" w:dyaOrig="380" w14:anchorId="351DFD5C">
-          <v:shape id="_x0000_i1053" type="#_x0000_t75" style="width:56.35pt;height:18.8pt" o:ole="">
-            <v:imagedata r:id="rId90" o:title=""/>
-          </v:shape>
-          <o:OLEObject Type="Embed" ProgID="Equation.DSMT4" ShapeID="_x0000_i1053" DrawAspect="Content" ObjectID="_1646745823" r:id="rId91"/>
-        </w:object>
-      </w:r>
-      <w:r>
-        <w:rPr>
-          <w:rFonts w:hint="eastAsia"/>
-        </w:rPr>
-        <w:t>对</w:t>
-      </w:r>
-      <w:r>
-        <w:rPr>
-          <w:rFonts w:hint="eastAsia"/>
-        </w:rPr>
-        <w:t>臂上</w:t>
-      </w:r>
-      <w:r>
-        <w:rPr>
-          <w:rFonts w:hint="eastAsia"/>
-        </w:rPr>
-        <w:t>的邻近像素点施加颜色</w:t>
-      </w:r>
-      <w:r>
-        <w:rPr>
-          <w:rFonts w:hint="eastAsia"/>
-        </w:rPr>
-        <w:t>限制。按同样的方式计算右臂长度。</w:t>
-      </w:r>
-    </w:p>
-    <w:p>
-      <w:r>
         <w:tab/>
-      </w:r>
-      <w:r>
-        <w:rPr>
-          <w:rFonts w:hint="eastAsia"/>
-        </w:rPr>
-        <w:t>然后，以水平臂上的每个点作为锚点，分别计算其上臂和下臂的长度，至此，目标点p的支持区域</w:t>
-      </w:r>
-      <w:r>
-        <w:rPr>
-          <w:position w:val="-10"/>
-        </w:rPr>
-        <w:object w:dxaOrig="580" w:dyaOrig="320" w14:anchorId="00F65AAF">
-          <v:shape id="_x0000_i1054" type="#_x0000_t75" style="width:28.8pt;height:15.65pt" o:ole="">
-            <v:imagedata r:id="rId92" o:title=""/>
-          </v:shape>
-          <o:OLEObject Type="Embed" ProgID="Equation.DSMT4" ShapeID="_x0000_i1054" DrawAspect="Content" ObjectID="_1646745824" r:id="rId93"/>
-        </w:object>
-      </w:r>
-      <w:r>
-        <w:rPr>
-          <w:rFonts w:hint="eastAsia"/>
-        </w:rPr>
-        <w:t>构建完毕，</w:t>
-      </w:r>
-      <w:r>
-        <w:rPr>
-          <w:rFonts w:hint="eastAsia"/>
-        </w:rPr>
-        <w:t>用</w:t>
-      </w:r>
-      <w:r>
-        <w:rPr>
-          <w:position w:val="-16"/>
-        </w:rPr>
-        <w:object w:dxaOrig="2120" w:dyaOrig="440" w14:anchorId="2469E3BF">
-          <v:shape id="_x0000_i1055" type="#_x0000_t75" style="width:105.8pt;height:22.55pt" o:ole="">
-            <v:imagedata r:id="rId94" o:title=""/>
-          </v:shape>
-          <o:OLEObject Type="Embed" ProgID="Equation.DSMT4" ShapeID="_x0000_i1055" DrawAspect="Content" ObjectID="_1646745825" r:id="rId95"/>
-        </w:object>
-      </w:r>
-      <w:r>
-        <w:rPr>
-          <w:rFonts w:hint="eastAsia"/>
-        </w:rPr>
-        <w:t>分别表示左、右、上、下臂的长度，</w:t>
-      </w:r>
-      <w:r>
-        <w:rPr>
-          <w:position w:val="-4"/>
-        </w:rPr>
-        <w:object w:dxaOrig="279" w:dyaOrig="260" w14:anchorId="609EA53F">
-          <v:shape id="_x0000_i1056" type="#_x0000_t75" style="width:13.75pt;height:13.15pt" o:ole="">
-            <v:imagedata r:id="rId96" o:title=""/>
-          </v:shape>
-          <o:OLEObject Type="Embed" ProgID="Equation.DSMT4" ShapeID="_x0000_i1056" DrawAspect="Content" ObjectID="_1646745826" r:id="rId97"/>
-        </w:object>
-      </w:r>
-      <w:r>
-        <w:rPr>
-          <w:rFonts w:hint="eastAsia"/>
-        </w:rPr>
-        <w:t>和</w:t>
-      </w:r>
-      <w:r>
-        <w:rPr>
-          <w:position w:val="-6"/>
-        </w:rPr>
-        <w:object w:dxaOrig="240" w:dyaOrig="279" w14:anchorId="6791D048">
-          <v:shape id="_x0000_i1057" type="#_x0000_t75" style="width:11.9pt;height:13.75pt" o:ole="">
-            <v:imagedata r:id="rId98" o:title=""/>
-          </v:shape>
-          <o:OLEObject Type="Embed" ProgID="Equation.DSMT4" ShapeID="_x0000_i1057" DrawAspect="Content" ObjectID="_1646745827" r:id="rId99"/>
-        </w:object>
-      </w:r>
-      <w:r>
-        <w:rPr>
-          <w:rFonts w:hint="eastAsia"/>
-        </w:rPr>
-        <w:t>分别表示水平臂和竖直臂上的点的集合，</w:t>
-      </w:r>
-      <w:r>
-        <w:rPr>
-          <w:rFonts w:hint="eastAsia"/>
-        </w:rPr>
-        <w:t>则</w:t>
-      </w:r>
-      <w:r>
-        <w:rPr>
-          <w:position w:val="-10"/>
-        </w:rPr>
-        <w:object w:dxaOrig="580" w:dyaOrig="320" w14:anchorId="3F8C5F3A">
-          <v:shape id="_x0000_i1058" type="#_x0000_t75" style="width:28.8pt;height:15.65pt" o:ole="">
-            <v:imagedata r:id="rId92" o:title=""/>
-          </v:shape>
-          <o:OLEObject Type="Embed" ProgID="Equation.DSMT4" ShapeID="_x0000_i1058" DrawAspect="Content" ObjectID="_1646745828" r:id="rId100"/>
-        </w:object>
-      </w:r>
-      <w:r>
-        <w:rPr>
-          <w:rFonts w:hint="eastAsia"/>
-        </w:rPr>
-        <w:t>可通过如下公式表示：</w:t>
       </w:r>
     </w:p>
     <w:p>
@@ -2292,22 +2042,308 @@
       </w:r>
       <w:r>
         <w:rPr>
-          <w:position w:val="-32"/>
-        </w:rPr>
-        <w:object w:dxaOrig="1820" w:dyaOrig="580" w14:anchorId="7AE20C64">
-          <v:shape id="_x0000_i1059" type="#_x0000_t75" style="width:90.8pt;height:28.8pt" o:ole="">
-            <v:imagedata r:id="rId101" o:title=""/>
+          <w:position w:val="-38"/>
+        </w:rPr>
+        <w:object w:dxaOrig="4260" w:dyaOrig="880" w14:anchorId="1DA68F06">
+          <v:shape id="_x0000_i1060" type="#_x0000_t75" style="width:213.7pt;height:43.8pt" o:ole="">
+            <v:imagedata r:id="rId74" o:title=""/>
           </v:shape>
-          <o:OLEObject Type="Embed" ProgID="Equation.DSMT4" ShapeID="_x0000_i1059" DrawAspect="Content" ObjectID="_1646745829" r:id="rId102"/>
+          <o:OLEObject Type="Embed" ProgID="Equation.DSMT4" ShapeID="_x0000_i1060" DrawAspect="Content" ObjectID="_1649346095" r:id="rId75"/>
         </w:object>
       </w:r>
     </w:p>
     <w:p>
       <w:r>
         <w:rPr>
-          <w:rFonts w:hint="eastAsia"/>
-        </w:rPr>
-        <w:t>其中，</w:t>
+          <w:position w:val="-6"/>
+        </w:rPr>
+        <w:object w:dxaOrig="200" w:dyaOrig="220" w14:anchorId="6C612845">
+          <v:shape id="_x0000_i1061" type="#_x0000_t75" style="width:9.8pt;height:11.5pt" o:ole="">
+            <v:imagedata r:id="rId76" o:title=""/>
+          </v:shape>
+          <o:OLEObject Type="Embed" ProgID="Equation.DSMT4" ShapeID="_x0000_i1061" DrawAspect="Content" ObjectID="_1649346096" r:id="rId77"/>
+        </w:object>
+      </w:r>
+      <w:r>
+        <w:rPr>
+          <w:rFonts w:hint="eastAsia"/>
+        </w:rPr>
+        <w:t>和</w:t>
+      </w:r>
+      <w:r>
+        <w:rPr>
+          <w:position w:val="-4"/>
+        </w:rPr>
+        <w:object w:dxaOrig="220" w:dyaOrig="260" w14:anchorId="4472ED5A">
+          <v:shape id="_x0000_i1062" type="#_x0000_t75" style="width:11.5pt;height:13.25pt" o:ole="">
+            <v:imagedata r:id="rId78" o:title=""/>
+          </v:shape>
+          <o:OLEObject Type="Embed" ProgID="Equation.DSMT4" ShapeID="_x0000_i1062" DrawAspect="Content" ObjectID="_1649346097" r:id="rId79"/>
+        </w:object>
+      </w:r>
+      <w:r>
+        <w:rPr>
+          <w:rFonts w:hint="eastAsia"/>
+        </w:rPr>
+        <w:t>分别是对颜色差和距离差施加限制，臂长最长不能超过</w:t>
+      </w:r>
+      <w:r>
+        <w:rPr>
+          <w:position w:val="-12"/>
+        </w:rPr>
+        <w:object w:dxaOrig="279" w:dyaOrig="360" w14:anchorId="5F55685B">
+          <v:shape id="_x0000_i1063" type="#_x0000_t75" style="width:13.8pt;height:17.3pt" o:ole="">
+            <v:imagedata r:id="rId80" o:title=""/>
+          </v:shape>
+          <o:OLEObject Type="Embed" ProgID="Equation.DSMT4" ShapeID="_x0000_i1063" DrawAspect="Content" ObjectID="_1649346098" r:id="rId81"/>
+        </w:object>
+      </w:r>
+      <w:r>
+        <w:rPr>
+          <w:rFonts w:hint="eastAsia"/>
+        </w:rPr>
+        <w:t>，在内层距离范围</w:t>
+      </w:r>
+      <w:r>
+        <w:rPr>
+          <w:position w:val="-12"/>
+        </w:rPr>
+        <w:object w:dxaOrig="260" w:dyaOrig="360" w14:anchorId="203779B1">
+          <v:shape id="_x0000_i1064" type="#_x0000_t75" style="width:13.25pt;height:17.3pt" o:ole="">
+            <v:imagedata r:id="rId82" o:title=""/>
+          </v:shape>
+          <o:OLEObject Type="Embed" ProgID="Equation.DSMT4" ShapeID="_x0000_i1064" DrawAspect="Content" ObjectID="_1649346099" r:id="rId83"/>
+        </w:object>
+      </w:r>
+      <w:r>
+        <w:rPr>
+          <w:rFonts w:hint="eastAsia"/>
+        </w:rPr>
+        <w:t>内，选择的颜色差阈值</w:t>
+      </w:r>
+      <w:r>
+        <w:rPr>
+          <w:position w:val="-12"/>
+        </w:rPr>
+        <w:object w:dxaOrig="220" w:dyaOrig="360" w14:anchorId="715FEB42">
+          <v:shape id="_x0000_i1065" type="#_x0000_t75" style="width:11.5pt;height:17.3pt" o:ole="">
+            <v:imagedata r:id="rId84" o:title=""/>
+          </v:shape>
+          <o:OLEObject Type="Embed" ProgID="Equation.DSMT4" ShapeID="_x0000_i1065" DrawAspect="Content" ObjectID="_1649346100" r:id="rId85"/>
+        </w:object>
+      </w:r>
+      <w:r>
+        <w:rPr>
+          <w:rFonts w:hint="eastAsia"/>
+        </w:rPr>
+        <w:t>大于</w:t>
+      </w:r>
+      <w:r>
+        <w:rPr>
+          <w:rFonts w:hint="eastAsia"/>
+        </w:rPr>
+        <w:t>外层距离范围</w:t>
+      </w:r>
+      <w:r>
+        <w:rPr>
+          <w:position w:val="-14"/>
+        </w:rPr>
+        <w:object w:dxaOrig="780" w:dyaOrig="400" w14:anchorId="7968F55B">
+          <v:shape id="_x0000_i1066" type="#_x0000_t75" style="width:39.75pt;height:19.6pt" o:ole="">
+            <v:imagedata r:id="rId86" o:title=""/>
+          </v:shape>
+          <o:OLEObject Type="Embed" ProgID="Equation.DSMT4" ShapeID="_x0000_i1066" DrawAspect="Content" ObjectID="_1649346101" r:id="rId87"/>
+        </w:object>
+      </w:r>
+      <w:r>
+        <w:rPr>
+          <w:rFonts w:hint="eastAsia"/>
+        </w:rPr>
+        <w:t>的颜色差阈值</w:t>
+      </w:r>
+      <w:r>
+        <w:rPr>
+          <w:position w:val="-12"/>
+        </w:rPr>
+        <w:object w:dxaOrig="260" w:dyaOrig="360" w14:anchorId="08481718">
+          <v:shape id="_x0000_i1067" type="#_x0000_t75" style="width:13.25pt;height:17.3pt" o:ole="">
+            <v:imagedata r:id="rId88" o:title=""/>
+          </v:shape>
+          <o:OLEObject Type="Embed" ProgID="Equation.DSMT4" ShapeID="_x0000_i1067" DrawAspect="Content" ObjectID="_1649346102" r:id="rId89"/>
+        </w:object>
+      </w:r>
+      <w:r>
+        <w:rPr>
+          <w:rFonts w:hint="eastAsia"/>
+        </w:rPr>
+        <w:t>，</w:t>
+      </w:r>
+      <w:r>
+        <w:rPr>
+          <w:rFonts w:hint="eastAsia"/>
+        </w:rPr>
+        <w:t>即对距离更远的点施加更严格的颜色限制，这一策略在</w:t>
+      </w:r>
+      <w:r>
+        <w:rPr>
+          <w:rFonts w:hint="eastAsia"/>
+        </w:rPr>
+        <w:t>增大支持窗口面积的同时</w:t>
+      </w:r>
+      <w:r>
+        <w:rPr>
+          <w:rFonts w:hint="eastAsia"/>
+        </w:rPr>
+        <w:t>限制引入不同视差层的点</w:t>
+      </w:r>
+      <w:r>
+        <w:rPr>
+          <w:rFonts w:hint="eastAsia"/>
+        </w:rPr>
+        <w:t>。</w:t>
+      </w:r>
+      <w:r>
+        <w:rPr>
+          <w:position w:val="-12"/>
+        </w:rPr>
+        <w:object w:dxaOrig="1120" w:dyaOrig="380" w14:anchorId="351DFD5C">
+          <v:shape id="_x0000_i1068" type="#_x0000_t75" style="width:56.45pt;height:19pt" o:ole="">
+            <v:imagedata r:id="rId90" o:title=""/>
+          </v:shape>
+          <o:OLEObject Type="Embed" ProgID="Equation.DSMT4" ShapeID="_x0000_i1068" DrawAspect="Content" ObjectID="_1649346103" r:id="rId91"/>
+        </w:object>
+      </w:r>
+      <w:r>
+        <w:rPr>
+          <w:rFonts w:hint="eastAsia"/>
+        </w:rPr>
+        <w:t>对</w:t>
+      </w:r>
+      <w:r>
+        <w:rPr>
+          <w:rFonts w:hint="eastAsia"/>
+        </w:rPr>
+        <w:t>臂上</w:t>
+      </w:r>
+      <w:r>
+        <w:rPr>
+          <w:rFonts w:hint="eastAsia"/>
+        </w:rPr>
+        <w:t>的邻近像素点施加颜色</w:t>
+      </w:r>
+      <w:r>
+        <w:rPr>
+          <w:rFonts w:hint="eastAsia"/>
+        </w:rPr>
+        <w:t>限制。按同样的方式计算右臂长度。</w:t>
+      </w:r>
+    </w:p>
+    <w:p>
+      <w:r>
+        <w:tab/>
+      </w:r>
+      <w:r>
+        <w:rPr>
+          <w:rFonts w:hint="eastAsia"/>
+        </w:rPr>
+        <w:t>然后，以水平臂上的每个点作为锚点，分别计算其上臂和下臂的长度，至此，目标点p的支持区域</w:t>
+      </w:r>
+      <w:r>
+        <w:rPr>
+          <w:position w:val="-10"/>
+        </w:rPr>
+        <w:object w:dxaOrig="580" w:dyaOrig="320" w14:anchorId="00F65AAF">
+          <v:shape id="_x0000_i1069" type="#_x0000_t75" style="width:28.8pt;height:15.55pt" o:ole="">
+            <v:imagedata r:id="rId92" o:title=""/>
+          </v:shape>
+          <o:OLEObject Type="Embed" ProgID="Equation.DSMT4" ShapeID="_x0000_i1069" DrawAspect="Content" ObjectID="_1649346104" r:id="rId93"/>
+        </w:object>
+      </w:r>
+      <w:r>
+        <w:rPr>
+          <w:rFonts w:hint="eastAsia"/>
+        </w:rPr>
+        <w:t>构建完毕，</w:t>
+      </w:r>
+      <w:r>
+        <w:rPr>
+          <w:rFonts w:hint="eastAsia"/>
+        </w:rPr>
+        <w:t>用</w:t>
+      </w:r>
+      <w:r>
+        <w:rPr>
+          <w:position w:val="-16"/>
+        </w:rPr>
+        <w:object w:dxaOrig="2120" w:dyaOrig="440" w14:anchorId="2469E3BF">
+          <v:shape id="_x0000_i1070" type="#_x0000_t75" style="width:106pt;height:22.45pt" o:ole="">
+            <v:imagedata r:id="rId94" o:title=""/>
+          </v:shape>
+          <o:OLEObject Type="Embed" ProgID="Equation.DSMT4" ShapeID="_x0000_i1070" DrawAspect="Content" ObjectID="_1649346105" r:id="rId95"/>
+        </w:object>
+      </w:r>
+      <w:r>
+        <w:rPr>
+          <w:rFonts w:hint="eastAsia"/>
+        </w:rPr>
+        <w:t>分别表示左、右、上、下臂的长度，</w:t>
+      </w:r>
+      <w:r>
+        <w:rPr>
+          <w:position w:val="-4"/>
+        </w:rPr>
+        <w:object w:dxaOrig="279" w:dyaOrig="260" w14:anchorId="609EA53F">
+          <v:shape id="_x0000_i1071" type="#_x0000_t75" style="width:13.8pt;height:13.25pt" o:ole="">
+            <v:imagedata r:id="rId96" o:title=""/>
+          </v:shape>
+          <o:OLEObject Type="Embed" ProgID="Equation.DSMT4" ShapeID="_x0000_i1071" DrawAspect="Content" ObjectID="_1649346106" r:id="rId97"/>
+        </w:object>
+      </w:r>
+      <w:r>
+        <w:rPr>
+          <w:rFonts w:hint="eastAsia"/>
+        </w:rPr>
+        <w:t>和</w:t>
+      </w:r>
+      <w:r>
+        <w:rPr>
+          <w:position w:val="-6"/>
+        </w:rPr>
+        <w:object w:dxaOrig="240" w:dyaOrig="279" w14:anchorId="6791D048">
+          <v:shape id="_x0000_i1072" type="#_x0000_t75" style="width:12.1pt;height:13.8pt" o:ole="">
+            <v:imagedata r:id="rId98" o:title=""/>
+          </v:shape>
+          <o:OLEObject Type="Embed" ProgID="Equation.DSMT4" ShapeID="_x0000_i1072" DrawAspect="Content" ObjectID="_1649346107" r:id="rId99"/>
+        </w:object>
+      </w:r>
+      <w:r>
+        <w:rPr>
+          <w:rFonts w:hint="eastAsia"/>
+        </w:rPr>
+        <w:t>分别表示水平臂和竖直臂上的点的集合，</w:t>
+      </w:r>
+      <w:r>
+        <w:rPr>
+          <w:rFonts w:hint="eastAsia"/>
+        </w:rPr>
+        <w:t>则</w:t>
+      </w:r>
+      <w:r>
+        <w:rPr>
+          <w:position w:val="-10"/>
+        </w:rPr>
+        <w:object w:dxaOrig="580" w:dyaOrig="320" w14:anchorId="3F8C5F3A">
+          <v:shape id="_x0000_i1073" type="#_x0000_t75" style="width:28.8pt;height:15.55pt" o:ole="">
+            <v:imagedata r:id="rId92" o:title=""/>
+          </v:shape>
+          <o:OLEObject Type="Embed" ProgID="Equation.DSMT4" ShapeID="_x0000_i1073" DrawAspect="Content" ObjectID="_1649346108" r:id="rId100"/>
+        </w:object>
+      </w:r>
+      <w:r>
+        <w:rPr>
+          <w:rFonts w:hint="eastAsia"/>
+        </w:rPr>
+        <w:t>可通过如下公式表示：</w:t>
       </w:r>
     </w:p>
     <w:p>
@@ -2319,13 +2355,13 @@
       </w:r>
       <w:r>
         <w:rPr>
-          <w:position w:val="-46"/>
-        </w:rPr>
-        <w:object w:dxaOrig="4900" w:dyaOrig="1040" w14:anchorId="53688550">
-          <v:shape id="_x0000_i1060" type="#_x0000_t75" style="width:244.8pt;height:52.6pt" o:ole="">
-            <v:imagedata r:id="rId103" o:title=""/>
+          <w:position w:val="-32"/>
+        </w:rPr>
+        <w:object w:dxaOrig="1820" w:dyaOrig="580" w14:anchorId="7AE20C64">
+          <v:shape id="_x0000_i1074" type="#_x0000_t75" style="width:91pt;height:28.8pt" o:ole="">
+            <v:imagedata r:id="rId101" o:title=""/>
           </v:shape>
-          <o:OLEObject Type="Embed" ProgID="Equation.DSMT4" ShapeID="_x0000_i1060" DrawAspect="Content" ObjectID="_1646745830" r:id="rId104"/>
+          <o:OLEObject Type="Embed" ProgID="Equation.DSMT4" ShapeID="_x0000_i1074" DrawAspect="Content" ObjectID="_1649346109" r:id="rId102"/>
         </w:object>
       </w:r>
     </w:p>
@@ -2334,185 +2370,204 @@
         <w:rPr>
           <w:rFonts w:hint="eastAsia"/>
         </w:rPr>
-        <w:t>当然，也可以先计算目标点的竖直臂长，然后计算竖直臂上每个点的水平臂长，</w:t>
-      </w:r>
-      <w:r>
-        <w:rPr>
-          <w:rFonts w:hint="eastAsia"/>
-        </w:rPr>
-        <w:t>两者生成的支持区域可能不同，但没有性能上的优劣性。</w:t>
-      </w:r>
-    </w:p>
-    <w:p>
-      <w:pPr>
-        <w:rPr>
-          <w:rFonts w:hint="eastAsia"/>
-        </w:rPr>
-      </w:pPr>
-      <w:r>
-        <w:tab/>
-      </w:r>
-      <w:r>
-        <w:rPr>
-          <w:rFonts w:hint="eastAsia"/>
-        </w:rPr>
-        <w:t>引导滤波</w:t>
-      </w:r>
-      <w:r>
-        <w:rPr>
-          <w:rFonts w:hint="eastAsia"/>
-        </w:rPr>
-        <w:t>是一种边保留滤波算法，其用于支持窗口内权重的计算是借助</w:t>
-      </w:r>
-      <w:r>
-        <w:rPr>
-          <w:rFonts w:hint="eastAsia"/>
-        </w:rPr>
-        <w:t>引导图</w:t>
-      </w:r>
-      <w:r>
-        <w:rPr>
-          <w:position w:val="-4"/>
-        </w:rPr>
-        <w:object w:dxaOrig="200" w:dyaOrig="260" w14:anchorId="37A62C73">
-          <v:shape id="_x0000_i1535" type="#_x0000_t75" style="width:10pt;height:13.15pt" o:ole="">
-            <v:imagedata r:id="rId105" o:title=""/>
-          </v:shape>
-          <o:OLEObject Type="Embed" ProgID="Equation.DSMT4" ShapeID="_x0000_i1535" DrawAspect="Content" ObjectID="_1646745831" r:id="rId106"/>
-        </w:object>
-      </w:r>
-      <w:r>
-        <w:rPr>
-          <w:rFonts w:hint="eastAsia"/>
-        </w:rPr>
-        <w:t>实现的</w:t>
-      </w:r>
-      <w:r>
-        <w:rPr>
-          <w:rFonts w:hint="eastAsia"/>
-        </w:rPr>
-        <w:t>，</w:t>
-      </w:r>
-      <w:r>
-        <w:rPr>
-          <w:rFonts w:hint="eastAsia"/>
-        </w:rPr>
-        <w:t>在代价聚合应用中，引导图一般选择原始图像，若</w:t>
-      </w:r>
-      <w:r>
-        <w:rPr>
-          <w:position w:val="-4"/>
-        </w:rPr>
-        <w:object w:dxaOrig="200" w:dyaOrig="260" w14:anchorId="4DF7C376">
-          <v:shape id="_x0000_i1511" type="#_x0000_t75" style="width:10pt;height:13.15pt" o:ole="">
-            <v:imagedata r:id="rId105" o:title=""/>
-          </v:shape>
-          <o:OLEObject Type="Embed" ProgID="Equation.DSMT4" ShapeID="_x0000_i1511" DrawAspect="Content" ObjectID="_1646745832" r:id="rId107"/>
-        </w:object>
-      </w:r>
-      <w:r>
-        <w:rPr>
-          <w:rFonts w:hint="eastAsia"/>
-        </w:rPr>
-        <w:t>为灰度图，</w:t>
-      </w:r>
-      <w:r>
-        <w:rPr>
-          <w:position w:val="-6"/>
-        </w:rPr>
-        <w:object w:dxaOrig="240" w:dyaOrig="220" w14:anchorId="5849C97F">
-          <v:shape id="_x0000_i1548" type="#_x0000_t75" style="width:11.9pt;height:11.25pt" o:ole="">
-            <v:imagedata r:id="rId108" o:title=""/>
-          </v:shape>
-          <o:OLEObject Type="Embed" ProgID="Equation.DSMT4" ShapeID="_x0000_i1548" DrawAspect="Content" ObjectID="_1646745833" r:id="rId109"/>
-        </w:object>
-      </w:r>
-      <w:r>
-        <w:rPr>
-          <w:rFonts w:hint="eastAsia"/>
-        </w:rPr>
-        <w:t>表示固定大小的支持窗口，</w:t>
-      </w:r>
-      <w:r>
-        <w:rPr>
-          <w:position w:val="-10"/>
-        </w:rPr>
-        <w:object w:dxaOrig="240" w:dyaOrig="260" w14:anchorId="5E4423C3">
-          <v:shape id="_x0000_i1538" type="#_x0000_t75" style="width:11.9pt;height:13.15pt" o:ole="">
-            <v:imagedata r:id="rId110" o:title=""/>
-          </v:shape>
-          <o:OLEObject Type="Embed" ProgID="Equation.DSMT4" ShapeID="_x0000_i1538" DrawAspect="Content" ObjectID="_1646745834" r:id="rId111"/>
-        </w:object>
-      </w:r>
-      <w:r>
-        <w:rPr>
-          <w:rFonts w:hint="eastAsia"/>
-        </w:rPr>
-        <w:t>为目标点，</w:t>
-      </w:r>
-      <w:r>
-        <w:rPr>
-          <w:position w:val="-10"/>
-        </w:rPr>
-        <w:object w:dxaOrig="200" w:dyaOrig="260" w14:anchorId="1576EF35">
-          <v:shape id="_x0000_i1541" type="#_x0000_t75" style="width:10pt;height:13.15pt" o:ole="">
-            <v:imagedata r:id="rId112" o:title=""/>
-          </v:shape>
-          <o:OLEObject Type="Embed" ProgID="Equation.DSMT4" ShapeID="_x0000_i1541" DrawAspect="Content" ObjectID="_1646745835" r:id="rId113"/>
-        </w:object>
-      </w:r>
-      <w:r>
-        <w:rPr>
-          <w:rFonts w:hint="eastAsia"/>
-        </w:rPr>
-        <w:t>为</w:t>
-      </w:r>
-      <w:r>
-        <w:rPr>
-          <w:position w:val="-10"/>
-        </w:rPr>
-        <w:object w:dxaOrig="240" w:dyaOrig="260" w14:anchorId="147DC4C6">
-          <v:shape id="_x0000_i1542" type="#_x0000_t75" style="width:11.9pt;height:13.15pt" o:ole="">
-            <v:imagedata r:id="rId110" o:title=""/>
-          </v:shape>
-          <o:OLEObject Type="Embed" ProgID="Equation.DSMT4" ShapeID="_x0000_i1542" DrawAspect="Content" ObjectID="_1646745836" r:id="rId114"/>
-        </w:object>
-      </w:r>
-      <w:r>
-        <w:rPr>
-          <w:rFonts w:hint="eastAsia"/>
-        </w:rPr>
-        <w:t>的支持窗口内的邻域点，两点间的权重可</w:t>
-      </w:r>
-      <w:r>
-        <w:rPr>
-          <w:rFonts w:hint="eastAsia"/>
-        </w:rPr>
-        <w:t>表示为</w:t>
-      </w:r>
-      <w:r>
-        <w:t>:</w:t>
+        <w:t>其中，</w:t>
       </w:r>
     </w:p>
     <w:p>
       <w:pPr>
         <w:pStyle w:val="MTDisplayEquation"/>
-        <w:rPr>
-          <w:rFonts w:hint="eastAsia"/>
-        </w:rPr>
       </w:pPr>
       <w:r>
         <w:tab/>
       </w:r>
       <w:r>
         <w:rPr>
+          <w:position w:val="-46"/>
+        </w:rPr>
+        <w:object w:dxaOrig="4900" w:dyaOrig="1040" w14:anchorId="53688550">
+          <v:shape id="_x0000_i1075" type="#_x0000_t75" style="width:244.8pt;height:52.4pt" o:ole="">
+            <v:imagedata r:id="rId103" o:title=""/>
+          </v:shape>
+          <o:OLEObject Type="Embed" ProgID="Equation.DSMT4" ShapeID="_x0000_i1075" DrawAspect="Content" ObjectID="_1649346110" r:id="rId104"/>
+        </w:object>
+      </w:r>
+    </w:p>
+    <w:p>
+      <w:r>
+        <w:rPr>
+          <w:rFonts w:hint="eastAsia"/>
+        </w:rPr>
+        <w:t>当然，也可以先计算目标点的竖直臂长，然后计算竖直臂上每个点的水平臂长，</w:t>
+      </w:r>
+      <w:r>
+        <w:rPr>
+          <w:rFonts w:hint="eastAsia"/>
+        </w:rPr>
+        <w:t>两者生成的支持区域可能不同，但没有性能上的优劣性。</w:t>
+      </w:r>
+    </w:p>
+    <w:p>
+      <w:r>
+        <w:tab/>
+      </w:r>
+      <w:r>
+        <w:rPr>
+          <w:rFonts w:hint="eastAsia"/>
+        </w:rPr>
+        <w:t>引导滤波</w:t>
+      </w:r>
+      <w:r>
+        <w:rPr>
+          <w:rFonts w:hint="eastAsia"/>
+        </w:rPr>
+        <w:t>是一种边保留滤波算法，其用于支持窗口内权重的计算是借助</w:t>
+      </w:r>
+      <w:r>
+        <w:rPr>
+          <w:rFonts w:hint="eastAsia"/>
+        </w:rPr>
+        <w:t>引导图</w:t>
+      </w:r>
+      <w:r>
+        <w:rPr>
+          <w:position w:val="-4"/>
+        </w:rPr>
+        <w:object w:dxaOrig="200" w:dyaOrig="260" w14:anchorId="37A62C73">
+          <v:shape id="_x0000_i1076" type="#_x0000_t75" style="width:9.8pt;height:13.25pt" o:ole="">
+            <v:imagedata r:id="rId105" o:title=""/>
+          </v:shape>
+          <o:OLEObject Type="Embed" ProgID="Equation.DSMT4" ShapeID="_x0000_i1076" DrawAspect="Content" ObjectID="_1649346111" r:id="rId106"/>
+        </w:object>
+      </w:r>
+      <w:r>
+        <w:rPr>
+          <w:rFonts w:hint="eastAsia"/>
+        </w:rPr>
+        <w:t>实现的</w:t>
+      </w:r>
+      <w:r>
+        <w:rPr>
+          <w:rFonts w:hint="eastAsia"/>
+        </w:rPr>
+        <w:t>，</w:t>
+      </w:r>
+      <w:r>
+        <w:rPr>
+          <w:rFonts w:hint="eastAsia"/>
+        </w:rPr>
+        <w:t>在代价聚合应用中，引导图一般选择原始图像，若</w:t>
+      </w:r>
+      <w:r>
+        <w:rPr>
+          <w:position w:val="-4"/>
+        </w:rPr>
+        <w:object w:dxaOrig="200" w:dyaOrig="260" w14:anchorId="4DF7C376">
+          <v:shape id="_x0000_i1077" type="#_x0000_t75" style="width:9.8pt;height:13.25pt" o:ole="">
+            <v:imagedata r:id="rId105" o:title=""/>
+          </v:shape>
+          <o:OLEObject Type="Embed" ProgID="Equation.DSMT4" ShapeID="_x0000_i1077" DrawAspect="Content" ObjectID="_1649346112" r:id="rId107"/>
+        </w:object>
+      </w:r>
+      <w:r>
+        <w:rPr>
+          <w:rFonts w:hint="eastAsia"/>
+        </w:rPr>
+        <w:t>为灰度图，</w:t>
+      </w:r>
+      <w:r>
+        <w:rPr>
+          <w:position w:val="-6"/>
+        </w:rPr>
+        <w:object w:dxaOrig="240" w:dyaOrig="220" w14:anchorId="5849C97F">
+          <v:shape id="_x0000_i1078" type="#_x0000_t75" style="width:12.1pt;height:11.5pt" o:ole="">
+            <v:imagedata r:id="rId108" o:title=""/>
+          </v:shape>
+          <o:OLEObject Type="Embed" ProgID="Equation.DSMT4" ShapeID="_x0000_i1078" DrawAspect="Content" ObjectID="_1649346113" r:id="rId109"/>
+        </w:object>
+      </w:r>
+      <w:r>
+        <w:rPr>
+          <w:rFonts w:hint="eastAsia"/>
+        </w:rPr>
+        <w:t>表示固定大小的支持窗口，</w:t>
+      </w:r>
+      <w:r>
+        <w:rPr>
+          <w:position w:val="-10"/>
+        </w:rPr>
+        <w:object w:dxaOrig="240" w:dyaOrig="260" w14:anchorId="5E4423C3">
+          <v:shape id="_x0000_i1079" type="#_x0000_t75" style="width:12.1pt;height:13.25pt" o:ole="">
+            <v:imagedata r:id="rId110" o:title=""/>
+          </v:shape>
+          <o:OLEObject Type="Embed" ProgID="Equation.DSMT4" ShapeID="_x0000_i1079" DrawAspect="Content" ObjectID="_1649346114" r:id="rId111"/>
+        </w:object>
+      </w:r>
+      <w:r>
+        <w:rPr>
+          <w:rFonts w:hint="eastAsia"/>
+        </w:rPr>
+        <w:t>为目标点，</w:t>
+      </w:r>
+      <w:r>
+        <w:rPr>
+          <w:position w:val="-10"/>
+        </w:rPr>
+        <w:object w:dxaOrig="200" w:dyaOrig="260" w14:anchorId="1576EF35">
+          <v:shape id="_x0000_i1080" type="#_x0000_t75" style="width:9.8pt;height:13.25pt" o:ole="">
+            <v:imagedata r:id="rId112" o:title=""/>
+          </v:shape>
+          <o:OLEObject Type="Embed" ProgID="Equation.DSMT4" ShapeID="_x0000_i1080" DrawAspect="Content" ObjectID="_1649346115" r:id="rId113"/>
+        </w:object>
+      </w:r>
+      <w:r>
+        <w:rPr>
+          <w:rFonts w:hint="eastAsia"/>
+        </w:rPr>
+        <w:t>为</w:t>
+      </w:r>
+      <w:r>
+        <w:rPr>
+          <w:position w:val="-10"/>
+        </w:rPr>
+        <w:object w:dxaOrig="240" w:dyaOrig="260" w14:anchorId="147DC4C6">
+          <v:shape id="_x0000_i1081" type="#_x0000_t75" style="width:12.1pt;height:13.25pt" o:ole="">
+            <v:imagedata r:id="rId110" o:title=""/>
+          </v:shape>
+          <o:OLEObject Type="Embed" ProgID="Equation.DSMT4" ShapeID="_x0000_i1081" DrawAspect="Content" ObjectID="_1649346116" r:id="rId114"/>
+        </w:object>
+      </w:r>
+      <w:r>
+        <w:rPr>
+          <w:rFonts w:hint="eastAsia"/>
+        </w:rPr>
+        <w:t>的支持窗口内的邻域点，两点间的权重可</w:t>
+      </w:r>
+      <w:r>
+        <w:rPr>
+          <w:rFonts w:hint="eastAsia"/>
+        </w:rPr>
+        <w:t>表示为</w:t>
+      </w:r>
+      <w:r>
+        <w:t>:</w:t>
+      </w:r>
+    </w:p>
+    <w:p>
+      <w:pPr>
+        <w:pStyle w:val="MTDisplayEquation"/>
+      </w:pPr>
+      <w:r>
+        <w:tab/>
+      </w:r>
+      <w:r>
+        <w:rPr>
           <w:position w:val="-34"/>
         </w:rPr>
         <w:object w:dxaOrig="4080" w:dyaOrig="760" w14:anchorId="12992FEC">
-          <v:shape id="_x0000_i1508" type="#_x0000_t75" style="width:204.1pt;height:38.2pt" o:ole="">
+          <v:shape id="_x0000_i1082" type="#_x0000_t75" style="width:203.9pt;height:38pt" o:ole="">
             <v:imagedata r:id="rId115" o:title=""/>
           </v:shape>
-          <o:OLEObject Type="Embed" ProgID="Equation.DSMT4" ShapeID="_x0000_i1508" DrawAspect="Content" ObjectID="_1646745837" r:id="rId116"/>
+          <o:OLEObject Type="Embed" ProgID="Equation.DSMT4" ShapeID="_x0000_i1082" DrawAspect="Content" ObjectID="_1649346117" r:id="rId116"/>
         </w:object>
       </w:r>
       <w:r>
@@ -2524,9 +2579,6 @@
       <w:pPr>
         <w:pStyle w:val="MTDisplayEquation"/>
         <w:ind w:firstLine="0"/>
-        <w:rPr>
-          <w:rFonts w:hint="eastAsia"/>
-        </w:rPr>
       </w:pPr>
       <w:r>
         <w:rPr>
@@ -2539,10 +2591,10 @@
           <w:position w:val="-12"/>
         </w:rPr>
         <w:object w:dxaOrig="300" w:dyaOrig="360" w14:anchorId="47CB1221">
-          <v:shape id="_x0000_i1501" type="#_x0000_t75" style="width:15.05pt;height:18.15pt" o:ole="">
+          <v:shape id="_x0000_i1083" type="#_x0000_t75" style="width:15pt;height:17.85pt" o:ole="">
             <v:imagedata r:id="rId117" o:title=""/>
           </v:shape>
-          <o:OLEObject Type="Embed" ProgID="Equation.DSMT4" ShapeID="_x0000_i1501" DrawAspect="Content" ObjectID="_1646745838" r:id="rId118"/>
+          <o:OLEObject Type="Embed" ProgID="Equation.DSMT4" ShapeID="_x0000_i1083" DrawAspect="Content" ObjectID="_1649346118" r:id="rId118"/>
         </w:object>
       </w:r>
       <w:r>
@@ -2556,10 +2608,10 @@
           <w:position w:val="-12"/>
         </w:rPr>
         <w:object w:dxaOrig="320" w:dyaOrig="380" w14:anchorId="194BBB7B">
-          <v:shape id="_x0000_i1506" type="#_x0000_t75" style="width:16.3pt;height:18.8pt" o:ole="">
+          <v:shape id="_x0000_i1084" type="#_x0000_t75" style="width:16.15pt;height:19pt" o:ole="">
             <v:imagedata r:id="rId119" o:title=""/>
           </v:shape>
-          <o:OLEObject Type="Embed" ProgID="Equation.DSMT4" ShapeID="_x0000_i1506" DrawAspect="Content" ObjectID="_1646745839" r:id="rId120"/>
+          <o:OLEObject Type="Embed" ProgID="Equation.DSMT4" ShapeID="_x0000_i1084" DrawAspect="Content" ObjectID="_1649346119" r:id="rId120"/>
         </w:object>
       </w:r>
       <w:r>
@@ -2573,10 +2625,10 @@
           <w:position w:val="-4"/>
         </w:rPr>
         <w:object w:dxaOrig="200" w:dyaOrig="260" w14:anchorId="035736B7">
-          <v:shape id="_x0000_i1524" type="#_x0000_t75" style="width:10pt;height:13.15pt" o:ole="">
+          <v:shape id="_x0000_i1085" type="#_x0000_t75" style="width:9.8pt;height:13.25pt" o:ole="">
             <v:imagedata r:id="rId121" o:title=""/>
           </v:shape>
-          <o:OLEObject Type="Embed" ProgID="Equation.DSMT4" ShapeID="_x0000_i1524" DrawAspect="Content" ObjectID="_1646745840" r:id="rId122"/>
+          <o:OLEObject Type="Embed" ProgID="Equation.DSMT4" ShapeID="_x0000_i1085" DrawAspect="Content" ObjectID="_1649346120" r:id="rId122"/>
         </w:object>
       </w:r>
       <w:r>
@@ -2590,10 +2642,10 @@
           <w:position w:val="-6"/>
         </w:rPr>
         <w:object w:dxaOrig="200" w:dyaOrig="279" w14:anchorId="70DF4AC1">
-          <v:shape id="_x0000_i1527" type="#_x0000_t75" style="width:10pt;height:13.75pt" o:ole="">
+          <v:shape id="_x0000_i1086" type="#_x0000_t75" style="width:9.8pt;height:13.8pt" o:ole="">
             <v:imagedata r:id="rId123" o:title=""/>
           </v:shape>
-          <o:OLEObject Type="Embed" ProgID="Equation.DSMT4" ShapeID="_x0000_i1527" DrawAspect="Content" ObjectID="_1646745841" r:id="rId124"/>
+          <o:OLEObject Type="Embed" ProgID="Equation.DSMT4" ShapeID="_x0000_i1086" DrawAspect="Content" ObjectID="_1649346121" r:id="rId124"/>
         </w:object>
       </w:r>
       <w:r>
@@ -2607,10 +2659,10 @@
           <w:position w:val="-12"/>
         </w:rPr>
         <w:object w:dxaOrig="300" w:dyaOrig="360" w14:anchorId="1E907644">
-          <v:shape id="_x0000_i1530" type="#_x0000_t75" style="width:15.05pt;height:18.15pt" o:ole="">
+          <v:shape id="_x0000_i1087" type="#_x0000_t75" style="width:15pt;height:17.85pt" o:ole="">
             <v:imagedata r:id="rId125" o:title=""/>
           </v:shape>
-          <o:OLEObject Type="Embed" ProgID="Equation.DSMT4" ShapeID="_x0000_i1530" DrawAspect="Content" ObjectID="_1646745842" r:id="rId126"/>
+          <o:OLEObject Type="Embed" ProgID="Equation.DSMT4" ShapeID="_x0000_i1087" DrawAspect="Content" ObjectID="_1649346122" r:id="rId126"/>
         </w:object>
       </w:r>
       <w:r>
@@ -2624,10 +2676,10 @@
           <w:position w:val="-6"/>
         </w:rPr>
         <w:object w:dxaOrig="200" w:dyaOrig="279" w14:anchorId="7FBAE41B">
-          <v:shape id="_x0000_i1552" type="#_x0000_t75" style="width:10pt;height:13.75pt" o:ole="">
+          <v:shape id="_x0000_i1088" type="#_x0000_t75" style="width:9.8pt;height:13.8pt" o:ole="">
             <v:imagedata r:id="rId127" o:title=""/>
           </v:shape>
-          <o:OLEObject Type="Embed" ProgID="Equation.DSMT4" ShapeID="_x0000_i1552" DrawAspect="Content" ObjectID="_1646745843" r:id="rId128"/>
+          <o:OLEObject Type="Embed" ProgID="Equation.DSMT4" ShapeID="_x0000_i1088" DrawAspect="Content" ObjectID="_1649346123" r:id="rId128"/>
         </w:object>
       </w:r>
       <w:r>
@@ -2641,10 +2693,10 @@
           <w:position w:val="-10"/>
         </w:rPr>
         <w:object w:dxaOrig="240" w:dyaOrig="260" w14:anchorId="6BCCE7EE">
-          <v:shape id="_x0000_i1556" type="#_x0000_t75" style="width:11.9pt;height:13.15pt" o:ole="">
+          <v:shape id="_x0000_i1089" type="#_x0000_t75" style="width:12.1pt;height:13.25pt" o:ole="">
             <v:imagedata r:id="rId129" o:title=""/>
           </v:shape>
-          <o:OLEObject Type="Embed" ProgID="Equation.DSMT4" ShapeID="_x0000_i1556" DrawAspect="Content" ObjectID="_1646745844" r:id="rId130"/>
+          <o:OLEObject Type="Embed" ProgID="Equation.DSMT4" ShapeID="_x0000_i1089" DrawAspect="Content" ObjectID="_1649346124" r:id="rId130"/>
         </w:object>
       </w:r>
       <w:r>
@@ -2658,10 +2710,10 @@
           <w:position w:val="-10"/>
         </w:rPr>
         <w:object w:dxaOrig="200" w:dyaOrig="260" w14:anchorId="20A837E6">
-          <v:shape id="_x0000_i1559" type="#_x0000_t75" style="width:10pt;height:13.15pt" o:ole="">
+          <v:shape id="_x0000_i1090" type="#_x0000_t75" style="width:9.8pt;height:13.25pt" o:ole="">
             <v:imagedata r:id="rId131" o:title=""/>
           </v:shape>
-          <o:OLEObject Type="Embed" ProgID="Equation.DSMT4" ShapeID="_x0000_i1559" DrawAspect="Content" ObjectID="_1646745845" r:id="rId132"/>
+          <o:OLEObject Type="Embed" ProgID="Equation.DSMT4" ShapeID="_x0000_i1090" DrawAspect="Content" ObjectID="_1649346125" r:id="rId132"/>
         </w:object>
       </w:r>
       <w:r>
@@ -2675,10 +2727,10 @@
           <w:position w:val="-6"/>
         </w:rPr>
         <w:object w:dxaOrig="200" w:dyaOrig="220" w14:anchorId="0B206838">
-          <v:shape id="_x0000_i1533" type="#_x0000_t75" style="width:10pt;height:11.25pt" o:ole="">
+          <v:shape id="_x0000_i1091" type="#_x0000_t75" style="width:9.8pt;height:11.5pt" o:ole="">
             <v:imagedata r:id="rId133" o:title=""/>
           </v:shape>
-          <o:OLEObject Type="Embed" ProgID="Equation.DSMT4" ShapeID="_x0000_i1533" DrawAspect="Content" ObjectID="_1646745846" r:id="rId134"/>
+          <o:OLEObject Type="Embed" ProgID="Equation.DSMT4" ShapeID="_x0000_i1091" DrawAspect="Content" ObjectID="_1649346126" r:id="rId134"/>
         </w:object>
       </w:r>
       <w:r>
@@ -2698,10 +2750,10 @@
           <w:position w:val="-6"/>
         </w:rPr>
         <w:object w:dxaOrig="200" w:dyaOrig="220" w14:anchorId="5702C305">
-          <v:shape id="_x0000_i1534" type="#_x0000_t75" style="width:10pt;height:11.25pt" o:ole="">
+          <v:shape id="_x0000_i1092" type="#_x0000_t75" style="width:9.8pt;height:11.5pt" o:ole="">
             <v:imagedata r:id="rId133" o:title=""/>
           </v:shape>
-          <o:OLEObject Type="Embed" ProgID="Equation.DSMT4" ShapeID="_x0000_i1534" DrawAspect="Content" ObjectID="_1646745847" r:id="rId135"/>
+          <o:OLEObject Type="Embed" ProgID="Equation.DSMT4" ShapeID="_x0000_i1092" DrawAspect="Content" ObjectID="_1649346127" r:id="rId135"/>
         </w:object>
       </w:r>
       <w:r>
@@ -2727,10 +2779,10 @@
           <w:position w:val="-4"/>
         </w:rPr>
         <w:object w:dxaOrig="200" w:dyaOrig="260" w14:anchorId="22B92894">
-          <v:shape id="_x0000_i1564" type="#_x0000_t75" style="width:10pt;height:13.15pt" o:ole="">
+          <v:shape id="_x0000_i1093" type="#_x0000_t75" style="width:9.8pt;height:13.25pt" o:ole="">
             <v:imagedata r:id="rId136" o:title=""/>
           </v:shape>
-          <o:OLEObject Type="Embed" ProgID="Equation.DSMT4" ShapeID="_x0000_i1564" DrawAspect="Content" ObjectID="_1646745848" r:id="rId137"/>
+          <o:OLEObject Type="Embed" ProgID="Equation.DSMT4" ShapeID="_x0000_i1093" DrawAspect="Content" ObjectID="_1649346128" r:id="rId137"/>
         </w:object>
       </w:r>
       <w:r>
@@ -2743,9 +2795,6 @@
     <w:p>
       <w:pPr>
         <w:pStyle w:val="MTDisplayEquation"/>
-        <w:rPr>
-          <w:rFonts w:hint="eastAsia"/>
-        </w:rPr>
       </w:pPr>
       <w:r>
         <w:tab/>
@@ -2755,10 +2804,10 @@
           <w:position w:val="-34"/>
         </w:rPr>
         <w:object w:dxaOrig="5260" w:dyaOrig="720" w14:anchorId="0FCB70B8">
-          <v:shape id="_x0000_i1874" type="#_x0000_t75" style="width:262.95pt;height:36.3pt" o:ole="">
+          <v:shape id="_x0000_i1094" type="#_x0000_t75" style="width:263.25pt;height:36.3pt" o:ole="">
             <v:imagedata r:id="rId138" o:title=""/>
           </v:shape>
-          <o:OLEObject Type="Embed" ProgID="Equation.DSMT4" ShapeID="_x0000_i1874" DrawAspect="Content" ObjectID="_1646745849" r:id="rId139"/>
+          <o:OLEObject Type="Embed" ProgID="Equation.DSMT4" ShapeID="_x0000_i1094" DrawAspect="Content" ObjectID="_1649346129" r:id="rId139"/>
         </w:object>
       </w:r>
       <w:r>
@@ -2782,14 +2831,27 @@
       <w:r>
         <w:instrText>(</w:instrText>
       </w:r>
-      <w:fldSimple w:instr=" SEQ MTEqn \c \* Arabic \* MERGEFORMAT ">
-        <w:r>
-          <w:rPr>
-            <w:noProof/>
-          </w:rPr>
-          <w:instrText>1</w:instrText>
-        </w:r>
-      </w:fldSimple>
+      <w:r>
+        <w:fldChar w:fldCharType="begin"/>
+      </w:r>
+      <w:r>
+        <w:instrText xml:space="preserve"> SEQ MTEqn \c \* Arabic \* MERGEFORMAT </w:instrText>
+      </w:r>
+      <w:r>
+        <w:fldChar w:fldCharType="separate"/>
+      </w:r>
+      <w:r>
+        <w:rPr>
+          <w:noProof/>
+        </w:rPr>
+        <w:instrText>1</w:instrText>
+      </w:r>
+      <w:r>
+        <w:rPr>
+          <w:noProof/>
+        </w:rPr>
+        <w:fldChar w:fldCharType="end"/>
+      </w:r>
       <w:r>
         <w:instrText>)</w:instrText>
       </w:r>
@@ -2809,10 +2871,10 @@
           <w:position w:val="-12"/>
         </w:rPr>
         <w:object w:dxaOrig="220" w:dyaOrig="360" w14:anchorId="638E62DC">
-          <v:shape id="_x0000_i1877" type="#_x0000_t75" style="width:11.25pt;height:18.15pt" o:ole="">
+          <v:shape id="_x0000_i1095" type="#_x0000_t75" style="width:11.5pt;height:17.85pt" o:ole="">
             <v:imagedata r:id="rId140" o:title=""/>
           </v:shape>
-          <o:OLEObject Type="Embed" ProgID="Equation.DSMT4" ShapeID="_x0000_i1877" DrawAspect="Content" ObjectID="_1646745850" r:id="rId141"/>
+          <o:OLEObject Type="Embed" ProgID="Equation.DSMT4" ShapeID="_x0000_i1095" DrawAspect="Content" ObjectID="_1649346130" r:id="rId141"/>
         </w:object>
       </w:r>
       <w:r>
@@ -2826,10 +2888,10 @@
           <w:position w:val="-14"/>
         </w:rPr>
         <w:object w:dxaOrig="260" w:dyaOrig="380" w14:anchorId="5371E87E">
-          <v:shape id="_x0000_i1881" type="#_x0000_t75" style="width:13.15pt;height:18.8pt" o:ole="">
+          <v:shape id="_x0000_i1096" type="#_x0000_t75" style="width:13.25pt;height:19pt" o:ole="">
             <v:imagedata r:id="rId142" o:title=""/>
           </v:shape>
-          <o:OLEObject Type="Embed" ProgID="Equation.DSMT4" ShapeID="_x0000_i1881" DrawAspect="Content" ObjectID="_1646745851" r:id="rId143"/>
+          <o:OLEObject Type="Embed" ProgID="Equation.DSMT4" ShapeID="_x0000_i1096" DrawAspect="Content" ObjectID="_1649346131" r:id="rId143"/>
         </w:object>
       </w:r>
       <w:r>
@@ -2843,10 +2905,10 @@
           <w:position w:val="-12"/>
         </w:rPr>
         <w:object w:dxaOrig="260" w:dyaOrig="360" w14:anchorId="353C4E66">
-          <v:shape id="_x0000_i1885" type="#_x0000_t75" style="width:13.15pt;height:18.15pt" o:ole="">
+          <v:shape id="_x0000_i1097" type="#_x0000_t75" style="width:13.25pt;height:17.85pt" o:ole="">
             <v:imagedata r:id="rId144" o:title=""/>
           </v:shape>
-          <o:OLEObject Type="Embed" ProgID="Equation.DSMT4" ShapeID="_x0000_i1885" DrawAspect="Content" ObjectID="_1646745852" r:id="rId145"/>
+          <o:OLEObject Type="Embed" ProgID="Equation.DSMT4" ShapeID="_x0000_i1097" DrawAspect="Content" ObjectID="_1649346132" r:id="rId145"/>
         </w:object>
       </w:r>
       <w:r>
@@ -2860,10 +2922,10 @@
           <w:position w:val="-6"/>
         </w:rPr>
         <w:object w:dxaOrig="440" w:dyaOrig="279" w14:anchorId="6E67E175">
-          <v:shape id="_x0000_i1888" type="#_x0000_t75" style="width:21.9pt;height:13.75pt" o:ole="">
+          <v:shape id="_x0000_i1098" type="#_x0000_t75" style="width:21.9pt;height:13.8pt" o:ole="">
             <v:imagedata r:id="rId146" o:title=""/>
           </v:shape>
-          <o:OLEObject Type="Embed" ProgID="Equation.DSMT4" ShapeID="_x0000_i1888" DrawAspect="Content" ObjectID="_1646745853" r:id="rId147"/>
+          <o:OLEObject Type="Embed" ProgID="Equation.DSMT4" ShapeID="_x0000_i1098" DrawAspect="Content" ObjectID="_1649346133" r:id="rId147"/>
         </w:object>
       </w:r>
       <w:r>
@@ -2877,10 +2939,10 @@
           <w:position w:val="-12"/>
         </w:rPr>
         <w:object w:dxaOrig="300" w:dyaOrig="360" w14:anchorId="64686128">
-          <v:shape id="_x0000_i1891" type="#_x0000_t75" style="width:15.05pt;height:18.15pt" o:ole="">
+          <v:shape id="_x0000_i1099" type="#_x0000_t75" style="width:15pt;height:17.85pt" o:ole="">
             <v:imagedata r:id="rId148" o:title=""/>
           </v:shape>
-          <o:OLEObject Type="Embed" ProgID="Equation.DSMT4" ShapeID="_x0000_i1891" DrawAspect="Content" ObjectID="_1646745854" r:id="rId149"/>
+          <o:OLEObject Type="Embed" ProgID="Equation.DSMT4" ShapeID="_x0000_i1099" DrawAspect="Content" ObjectID="_1649346134" r:id="rId149"/>
         </w:object>
       </w:r>
       <w:r>
@@ -2894,10 +2956,10 @@
           <w:position w:val="-6"/>
         </w:rPr>
         <w:object w:dxaOrig="480" w:dyaOrig="279" w14:anchorId="50774665">
-          <v:shape id="_x0000_i1894" type="#_x0000_t75" style="width:23.8pt;height:13.75pt" o:ole="">
+          <v:shape id="_x0000_i1100" type="#_x0000_t75" style="width:23.6pt;height:13.8pt" o:ole="">
             <v:imagedata r:id="rId150" o:title=""/>
           </v:shape>
-          <o:OLEObject Type="Embed" ProgID="Equation.DSMT4" ShapeID="_x0000_i1894" DrawAspect="Content" ObjectID="_1646745855" r:id="rId151"/>
+          <o:OLEObject Type="Embed" ProgID="Equation.DSMT4" ShapeID="_x0000_i1100" DrawAspect="Content" ObjectID="_1649346135" r:id="rId151"/>
         </w:object>
       </w:r>
       <w:r>
@@ -2911,10 +2973,10 @@
           <w:position w:val="-6"/>
         </w:rPr>
         <w:object w:dxaOrig="260" w:dyaOrig="279" w14:anchorId="60CC6243">
-          <v:shape id="_x0000_i1898" type="#_x0000_t75" style="width:13.15pt;height:13.75pt" o:ole="">
+          <v:shape id="_x0000_i1101" type="#_x0000_t75" style="width:13.25pt;height:13.8pt" o:ole="">
             <v:imagedata r:id="rId152" o:title=""/>
           </v:shape>
-          <o:OLEObject Type="Embed" ProgID="Equation.DSMT4" ShapeID="_x0000_i1898" DrawAspect="Content" ObjectID="_1646745856" r:id="rId153"/>
+          <o:OLEObject Type="Embed" ProgID="Equation.DSMT4" ShapeID="_x0000_i1101" DrawAspect="Content" ObjectID="_1649346136" r:id="rId153"/>
         </w:object>
       </w:r>
       <w:r>
@@ -2928,10 +2990,10 @@
           <w:position w:val="-6"/>
         </w:rPr>
         <w:object w:dxaOrig="480" w:dyaOrig="279" w14:anchorId="632EBD11">
-          <v:shape id="_x0000_i1901" type="#_x0000_t75" style="width:23.8pt;height:13.75pt" o:ole="">
+          <v:shape id="_x0000_i1102" type="#_x0000_t75" style="width:23.6pt;height:13.8pt" o:ole="">
             <v:imagedata r:id="rId154" o:title=""/>
           </v:shape>
-          <o:OLEObject Type="Embed" ProgID="Equation.DSMT4" ShapeID="_x0000_i1901" DrawAspect="Content" ObjectID="_1646745857" r:id="rId155"/>
+          <o:OLEObject Type="Embed" ProgID="Equation.DSMT4" ShapeID="_x0000_i1102" DrawAspect="Content" ObjectID="_1649346137" r:id="rId155"/>
         </w:object>
       </w:r>
       <w:r>
@@ -2948,11 +3010,6 @@
       </w:r>
     </w:p>
     <w:p>
-      <w:pPr>
-        <w:rPr>
-          <w:rFonts w:hint="eastAsia"/>
-        </w:rPr>
-      </w:pPr>
       <w:r>
         <w:tab/>
       </w:r>
@@ -2967,10 +3024,10 @@
           <w:position w:val="-10"/>
         </w:rPr>
         <w:object w:dxaOrig="620" w:dyaOrig="320" w14:anchorId="4A0DFFE4">
-          <v:shape id="_x0000_i1917" type="#_x0000_t75" style="width:31.3pt;height:16.3pt" o:ole="">
+          <v:shape id="_x0000_i1103" type="#_x0000_t75" style="width:31.1pt;height:16.15pt" o:ole="">
             <v:imagedata r:id="rId156" o:title=""/>
           </v:shape>
-          <o:OLEObject Type="Embed" ProgID="Equation.DSMT4" ShapeID="_x0000_i1917" DrawAspect="Content" ObjectID="_1646745858" r:id="rId157"/>
+          <o:OLEObject Type="Embed" ProgID="Equation.DSMT4" ShapeID="_x0000_i1103" DrawAspect="Content" ObjectID="_1649346138" r:id="rId157"/>
         </w:object>
       </w:r>
       <w:r>
@@ -2984,10 +3041,10 @@
           <w:position w:val="-6"/>
         </w:rPr>
         <w:object w:dxaOrig="279" w:dyaOrig="279" w14:anchorId="63A7052F">
-          <v:shape id="_x0000_i1920" type="#_x0000_t75" style="width:13.75pt;height:13.75pt" o:ole="">
+          <v:shape id="_x0000_i1104" type="#_x0000_t75" style="width:13.8pt;height:13.8pt" o:ole="">
             <v:imagedata r:id="rId158" o:title=""/>
           </v:shape>
-          <o:OLEObject Type="Embed" ProgID="Equation.DSMT4" ShapeID="_x0000_i1920" DrawAspect="Content" ObjectID="_1646745859" r:id="rId159"/>
+          <o:OLEObject Type="Embed" ProgID="Equation.DSMT4" ShapeID="_x0000_i1104" DrawAspect="Content" ObjectID="_1649346139" r:id="rId159"/>
         </w:object>
       </w:r>
       <w:r>
@@ -3007,10 +3064,10 @@
           <w:position w:val="-10"/>
         </w:rPr>
         <w:object w:dxaOrig="760" w:dyaOrig="320" w14:anchorId="2A0E53DC">
-          <v:shape id="_x0000_i1923" type="#_x0000_t75" style="width:38.2pt;height:16.3pt" o:ole="">
+          <v:shape id="_x0000_i1105" type="#_x0000_t75" style="width:38pt;height:16.15pt" o:ole="">
             <v:imagedata r:id="rId160" o:title=""/>
           </v:shape>
-          <o:OLEObject Type="Embed" ProgID="Equation.DSMT4" ShapeID="_x0000_i1923" DrawAspect="Content" ObjectID="_1646745860" r:id="rId161"/>
+          <o:OLEObject Type="Embed" ProgID="Equation.DSMT4" ShapeID="_x0000_i1105" DrawAspect="Content" ObjectID="_1649346140" r:id="rId161"/>
         </w:object>
       </w:r>
       <w:r>
@@ -3024,10 +3081,10 @@
           <w:position w:val="-10"/>
         </w:rPr>
         <w:object w:dxaOrig="999" w:dyaOrig="320" w14:anchorId="02ADA64F">
-          <v:shape id="_x0000_i1926" type="#_x0000_t75" style="width:50.1pt;height:16.3pt" o:ole="">
+          <v:shape id="_x0000_i1106" type="#_x0000_t75" style="width:50.1pt;height:16.15pt" o:ole="">
             <v:imagedata r:id="rId162" o:title=""/>
           </v:shape>
-          <o:OLEObject Type="Embed" ProgID="Equation.DSMT4" ShapeID="_x0000_i1926" DrawAspect="Content" ObjectID="_1646745861" r:id="rId163"/>
+          <o:OLEObject Type="Embed" ProgID="Equation.DSMT4" ShapeID="_x0000_i1106" DrawAspect="Content" ObjectID="_1649346141" r:id="rId163"/>
         </w:object>
       </w:r>
       <w:r>
@@ -3041,10 +3098,10 @@
           <w:position w:val="-6"/>
         </w:rPr>
         <w:object w:dxaOrig="320" w:dyaOrig="279" w14:anchorId="3902153B">
-          <v:shape id="_x0000_i1930" type="#_x0000_t75" style="width:16.3pt;height:13.75pt" o:ole="">
+          <v:shape id="_x0000_i1107" type="#_x0000_t75" style="width:16.15pt;height:13.8pt" o:ole="">
             <v:imagedata r:id="rId164" o:title=""/>
           </v:shape>
-          <o:OLEObject Type="Embed" ProgID="Equation.DSMT4" ShapeID="_x0000_i1930" DrawAspect="Content" ObjectID="_1646745862" r:id="rId165"/>
+          <o:OLEObject Type="Embed" ProgID="Equation.DSMT4" ShapeID="_x0000_i1107" DrawAspect="Content" ObjectID="_1649346142" r:id="rId165"/>
         </w:object>
       </w:r>
       <w:r>
@@ -3062,6 +3119,7 @@
         <w:rPr>
           <w:rFonts w:hint="eastAsia"/>
         </w:rPr>
+        <w:lastRenderedPageBreak/>
         <w:t>3</w:t>
       </w:r>
       <w:r>
@@ -3131,7 +3189,6 @@
     </w:p>
     <w:p>
       <w:r>
-        <w:lastRenderedPageBreak/>
         <w:tab/>
       </w:r>
       <w:r>
@@ -5534,7 +5591,14 @@
         <w:rPr>
           <w:rFonts w:hint="eastAsia"/>
         </w:rPr>
-        <w:t>。此时，从候选视差中选择和已确定的左邻域视差最接近的视差</w:t>
+        <w:t>。此时，从候选视差中选择和已确定的左邻域视</w:t>
+      </w:r>
+      <w:r>
+        <w:rPr>
+          <w:rFonts w:hint="eastAsia"/>
+        </w:rPr>
+        <w:lastRenderedPageBreak/>
+        <w:t>差最接近的视差</w:t>
       </w:r>
     </w:p>
     <w:p>
@@ -5820,14 +5884,7 @@
         <w:rPr>
           <w:rFonts w:hint="eastAsia"/>
         </w:rPr>
-        <w:t>；当邻域确</w:t>
-      </w:r>
-      <w:r>
-        <w:rPr>
-          <w:rFonts w:hint="eastAsia"/>
-        </w:rPr>
-        <w:lastRenderedPageBreak/>
-        <w:t>定视差和目标点的候选视差集接近时，引入邻域的视差信息来辅助选择，</w:t>
+        <w:t>；当邻域确定视差和目标点的候选视差集接近时，引入邻域的视差信息来辅助选择，</w:t>
       </w:r>
       <w:r>
         <w:rPr>
@@ -6761,6 +6818,7 @@
         <w:rPr>
           <w:rFonts w:hint="eastAsia"/>
         </w:rPr>
+        <w:lastRenderedPageBreak/>
         <w:t>图1</w:t>
       </w:r>
       <w:r>
@@ -6922,11 +6980,7 @@
         <w:t xml:space="preserve"> </w:t>
       </w:r>
       <w:r>
-        <w:t xml:space="preserve">and algorithm </w:t>
-      </w:r>
-      <w:r>
-        <w:lastRenderedPageBreak/>
-        <w:t>1;(d)Original map</w:t>
+        <w:t>and algorithm 1;(d)Original map</w:t>
       </w:r>
     </w:p>
     <w:p/>
@@ -7016,10 +7070,10 @@
           <w:position w:val="-4"/>
         </w:rPr>
         <w:object w:dxaOrig="499" w:dyaOrig="300" w14:anchorId="2EAD1C36">
-          <v:shape id="_x0000_i1061" type="#_x0000_t75" style="width:25.05pt;height:15.05pt" o:ole="">
+          <v:shape id="_x0000_i1108" type="#_x0000_t75" style="width:24.75pt;height:15pt" o:ole="">
             <v:imagedata r:id="rId170" o:title=""/>
           </v:shape>
-          <o:OLEObject Type="Embed" ProgID="Equation.DSMT4" ShapeID="_x0000_i1061" DrawAspect="Content" ObjectID="_1646745863" r:id="rId171"/>
+          <o:OLEObject Type="Embed" ProgID="Equation.DSMT4" ShapeID="_x0000_i1108" DrawAspect="Content" ObjectID="_1649346143" r:id="rId171"/>
         </w:object>
       </w:r>
       <w:r>
@@ -7056,10 +7110,10 @@
           <w:position w:val="-10"/>
         </w:rPr>
         <w:object w:dxaOrig="3100" w:dyaOrig="360" w14:anchorId="5660C0D6">
-          <v:shape id="_x0000_i1062" type="#_x0000_t75" style="width:155.25pt;height:17.55pt" o:ole="">
+          <v:shape id="_x0000_i1109" type="#_x0000_t75" style="width:155.5pt;height:17.3pt" o:ole="">
             <v:imagedata r:id="rId172" o:title=""/>
           </v:shape>
-          <o:OLEObject Type="Embed" ProgID="Equation.DSMT4" ShapeID="_x0000_i1062" DrawAspect="Content" ObjectID="_1646745864" r:id="rId173"/>
+          <o:OLEObject Type="Embed" ProgID="Equation.DSMT4" ShapeID="_x0000_i1109" DrawAspect="Content" ObjectID="_1649346144" r:id="rId173"/>
         </w:object>
       </w:r>
       <w:r>
@@ -7081,10 +7135,10 @@
           <w:position w:val="-10"/>
         </w:rPr>
         <w:object w:dxaOrig="740" w:dyaOrig="320" w14:anchorId="1825770E">
-          <v:shape id="_x0000_i1063" type="#_x0000_t75" style="width:37.55pt;height:15.65pt" o:ole="">
+          <v:shape id="_x0000_i1110" type="#_x0000_t75" style="width:37.45pt;height:15.55pt" o:ole="">
             <v:imagedata r:id="rId174" o:title=""/>
           </v:shape>
-          <o:OLEObject Type="Embed" ProgID="Equation.DSMT4" ShapeID="_x0000_i1063" DrawAspect="Content" ObjectID="_1646745865" r:id="rId175"/>
+          <o:OLEObject Type="Embed" ProgID="Equation.DSMT4" ShapeID="_x0000_i1110" DrawAspect="Content" ObjectID="_1649346145" r:id="rId175"/>
         </w:object>
       </w:r>
       <w:r>
@@ -7110,10 +7164,10 @@
           <w:position w:val="-10"/>
         </w:rPr>
         <w:object w:dxaOrig="300" w:dyaOrig="360" w14:anchorId="62A5A049">
-          <v:shape id="_x0000_i1064" type="#_x0000_t75" style="width:15.05pt;height:17.55pt" o:ole="">
+          <v:shape id="_x0000_i1111" type="#_x0000_t75" style="width:15pt;height:17.3pt" o:ole="">
             <v:imagedata r:id="rId176" o:title=""/>
           </v:shape>
-          <o:OLEObject Type="Embed" ProgID="Equation.DSMT4" ShapeID="_x0000_i1064" DrawAspect="Content" ObjectID="_1646745866" r:id="rId177"/>
+          <o:OLEObject Type="Embed" ProgID="Equation.DSMT4" ShapeID="_x0000_i1111" DrawAspect="Content" ObjectID="_1649346146" r:id="rId177"/>
         </w:object>
       </w:r>
       <w:r>
@@ -7145,10 +7199,10 @@
           <w:position w:val="-12"/>
         </w:rPr>
         <w:object w:dxaOrig="1320" w:dyaOrig="360" w14:anchorId="1519C021">
-          <v:shape id="_x0000_i1065" type="#_x0000_t75" style="width:66.35pt;height:17.55pt" o:ole="">
+          <v:shape id="_x0000_i1112" type="#_x0000_t75" style="width:66.25pt;height:17.3pt" o:ole="">
             <v:imagedata r:id="rId178" o:title=""/>
           </v:shape>
-          <o:OLEObject Type="Embed" ProgID="Equation.DSMT4" ShapeID="_x0000_i1065" DrawAspect="Content" ObjectID="_1646745867" r:id="rId179"/>
+          <o:OLEObject Type="Embed" ProgID="Equation.DSMT4" ShapeID="_x0000_i1112" DrawAspect="Content" ObjectID="_1649346147" r:id="rId179"/>
         </w:object>
       </w:r>
       <w:r>
@@ -7177,10 +7231,10 @@
           <w:position w:val="-10"/>
         </w:rPr>
         <w:object w:dxaOrig="2799" w:dyaOrig="360" w14:anchorId="07EC7491">
-          <v:shape id="_x0000_i1066" type="#_x0000_t75" style="width:140.25pt;height:17.55pt" o:ole="">
+          <v:shape id="_x0000_i1113" type="#_x0000_t75" style="width:139.95pt;height:17.3pt" o:ole="">
             <v:imagedata r:id="rId180" o:title=""/>
           </v:shape>
-          <o:OLEObject Type="Embed" ProgID="Equation.DSMT4" ShapeID="_x0000_i1066" DrawAspect="Content" ObjectID="_1646745868" r:id="rId181"/>
+          <o:OLEObject Type="Embed" ProgID="Equation.DSMT4" ShapeID="_x0000_i1113" DrawAspect="Content" ObjectID="_1649346148" r:id="rId181"/>
         </w:object>
       </w:r>
       <w:r>
@@ -7225,10 +7279,10 @@
           <w:position w:val="-10"/>
         </w:rPr>
         <w:object w:dxaOrig="300" w:dyaOrig="360" w14:anchorId="11034BAC">
-          <v:shape id="_x0000_i1067" type="#_x0000_t75" style="width:15.05pt;height:17.55pt" o:ole="">
+          <v:shape id="_x0000_i1114" type="#_x0000_t75" style="width:15pt;height:17.3pt" o:ole="">
             <v:imagedata r:id="rId182" o:title=""/>
           </v:shape>
-          <o:OLEObject Type="Embed" ProgID="Equation.DSMT4" ShapeID="_x0000_i1067" DrawAspect="Content" ObjectID="_1646745869" r:id="rId183"/>
+          <o:OLEObject Type="Embed" ProgID="Equation.DSMT4" ShapeID="_x0000_i1114" DrawAspect="Content" ObjectID="_1649346149" r:id="rId183"/>
         </w:object>
       </w:r>
       <w:r>
@@ -7248,10 +7302,10 @@
           <w:position w:val="-10"/>
         </w:rPr>
         <w:object w:dxaOrig="320" w:dyaOrig="360" w14:anchorId="25006298">
-          <v:shape id="_x0000_i1068" type="#_x0000_t75" style="width:15.65pt;height:17.55pt" o:ole="">
+          <v:shape id="_x0000_i1115" type="#_x0000_t75" style="width:15.55pt;height:17.3pt" o:ole="">
             <v:imagedata r:id="rId184" o:title=""/>
           </v:shape>
-          <o:OLEObject Type="Embed" ProgID="Equation.DSMT4" ShapeID="_x0000_i1068" DrawAspect="Content" ObjectID="_1646745870" r:id="rId185"/>
+          <o:OLEObject Type="Embed" ProgID="Equation.DSMT4" ShapeID="_x0000_i1115" DrawAspect="Content" ObjectID="_1649346150" r:id="rId185"/>
         </w:object>
       </w:r>
       <w:r>
@@ -7300,10 +7354,10 @@
           <w:position w:val="-6"/>
         </w:rPr>
         <w:object w:dxaOrig="220" w:dyaOrig="279" w14:anchorId="4B8DCEA1">
-          <v:shape id="_x0000_i1069" type="#_x0000_t75" style="width:11.25pt;height:13.75pt" o:ole="">
+          <v:shape id="_x0000_i1116" type="#_x0000_t75" style="width:11.5pt;height:13.8pt" o:ole="">
             <v:imagedata r:id="rId186" o:title=""/>
           </v:shape>
-          <o:OLEObject Type="Embed" ProgID="Equation.DSMT4" ShapeID="_x0000_i1069" DrawAspect="Content" ObjectID="_1646745871" r:id="rId187"/>
+          <o:OLEObject Type="Embed" ProgID="Equation.DSMT4" ShapeID="_x0000_i1116" DrawAspect="Content" ObjectID="_1649346151" r:id="rId187"/>
         </w:object>
       </w:r>
       <w:r>
@@ -7323,10 +7377,10 @@
           <w:position w:val="-6"/>
         </w:rPr>
         <w:object w:dxaOrig="220" w:dyaOrig="279" w14:anchorId="7F53DB15">
-          <v:shape id="_x0000_i1070" type="#_x0000_t75" style="width:11.25pt;height:13.75pt" o:ole="">
+          <v:shape id="_x0000_i1117" type="#_x0000_t75" style="width:11.5pt;height:13.8pt" o:ole="">
             <v:imagedata r:id="rId188" o:title=""/>
           </v:shape>
-          <o:OLEObject Type="Embed" ProgID="Equation.DSMT4" ShapeID="_x0000_i1070" DrawAspect="Content" ObjectID="_1646745872" r:id="rId189"/>
+          <o:OLEObject Type="Embed" ProgID="Equation.DSMT4" ShapeID="_x0000_i1117" DrawAspect="Content" ObjectID="_1649346152" r:id="rId189"/>
         </w:object>
       </w:r>
       <w:r>
@@ -7354,10 +7408,10 @@
           <w:position w:val="-12"/>
         </w:rPr>
         <w:object w:dxaOrig="3000" w:dyaOrig="380" w14:anchorId="7EDC7128">
-          <v:shape id="_x0000_i1071" type="#_x0000_t75" style="width:149.65pt;height:18.8pt" o:ole="">
+          <v:shape id="_x0000_i1118" type="#_x0000_t75" style="width:149.75pt;height:19pt" o:ole="">
             <v:imagedata r:id="rId190" o:title=""/>
           </v:shape>
-          <o:OLEObject Type="Embed" ProgID="Equation.DSMT4" ShapeID="_x0000_i1071" DrawAspect="Content" ObjectID="_1646745873" r:id="rId191"/>
+          <o:OLEObject Type="Embed" ProgID="Equation.DSMT4" ShapeID="_x0000_i1118" DrawAspect="Content" ObjectID="_1649346153" r:id="rId191"/>
         </w:object>
       </w:r>
     </w:p>
@@ -7373,10 +7427,10 @@
           <w:position w:val="-12"/>
         </w:rPr>
         <w:object w:dxaOrig="380" w:dyaOrig="380" w14:anchorId="0774717B">
-          <v:shape id="_x0000_i1072" type="#_x0000_t75" style="width:18.8pt;height:18.8pt" o:ole="">
+          <v:shape id="_x0000_i1119" type="#_x0000_t75" style="width:19pt;height:19pt" o:ole="">
             <v:imagedata r:id="rId192" o:title=""/>
           </v:shape>
-          <o:OLEObject Type="Embed" ProgID="Equation.DSMT4" ShapeID="_x0000_i1072" DrawAspect="Content" ObjectID="_1646745874" r:id="rId193"/>
+          <o:OLEObject Type="Embed" ProgID="Equation.DSMT4" ShapeID="_x0000_i1119" DrawAspect="Content" ObjectID="_1649346154" r:id="rId193"/>
         </w:object>
       </w:r>
       <w:r>
@@ -7390,10 +7444,10 @@
           <w:position w:val="-12"/>
         </w:rPr>
         <w:object w:dxaOrig="400" w:dyaOrig="380" w14:anchorId="11723BF6">
-          <v:shape id="_x0000_i1073" type="#_x0000_t75" style="width:19.4pt;height:18.8pt" o:ole="">
+          <v:shape id="_x0000_i1120" type="#_x0000_t75" style="width:19.6pt;height:19pt" o:ole="">
             <v:imagedata r:id="rId194" o:title=""/>
           </v:shape>
-          <o:OLEObject Type="Embed" ProgID="Equation.DSMT4" ShapeID="_x0000_i1073" DrawAspect="Content" ObjectID="_1646745875" r:id="rId195"/>
+          <o:OLEObject Type="Embed" ProgID="Equation.DSMT4" ShapeID="_x0000_i1120" DrawAspect="Content" ObjectID="_1649346155" r:id="rId195"/>
         </w:object>
       </w:r>
       <w:r>
@@ -7407,10 +7461,10 @@
           <w:position w:val="-10"/>
         </w:rPr>
         <w:object w:dxaOrig="240" w:dyaOrig="260" w14:anchorId="06F248EC">
-          <v:shape id="_x0000_i1074" type="#_x0000_t75" style="width:11.9pt;height:13.15pt" o:ole="">
+          <v:shape id="_x0000_i1121" type="#_x0000_t75" style="width:12.1pt;height:13.25pt" o:ole="">
             <v:imagedata r:id="rId196" o:title=""/>
           </v:shape>
-          <o:OLEObject Type="Embed" ProgID="Equation.DSMT4" ShapeID="_x0000_i1074" DrawAspect="Content" ObjectID="_1646745876" r:id="rId197"/>
+          <o:OLEObject Type="Embed" ProgID="Equation.DSMT4" ShapeID="_x0000_i1121" DrawAspect="Content" ObjectID="_1649346156" r:id="rId197"/>
         </w:object>
       </w:r>
       <w:r>
@@ -7424,10 +7478,10 @@
           <w:position w:val="-6"/>
         </w:rPr>
         <w:object w:dxaOrig="240" w:dyaOrig="220" w14:anchorId="13CA300A">
-          <v:shape id="_x0000_i1075" type="#_x0000_t75" style="width:11.9pt;height:11.25pt" o:ole="">
+          <v:shape id="_x0000_i1122" type="#_x0000_t75" style="width:12.1pt;height:11.5pt" o:ole="">
             <v:imagedata r:id="rId198" o:title=""/>
           </v:shape>
-          <o:OLEObject Type="Embed" ProgID="Equation.DSMT4" ShapeID="_x0000_i1075" DrawAspect="Content" ObjectID="_1646745877" r:id="rId199"/>
+          <o:OLEObject Type="Embed" ProgID="Equation.DSMT4" ShapeID="_x0000_i1122" DrawAspect="Content" ObjectID="_1649346157" r:id="rId199"/>
         </w:object>
       </w:r>
       <w:r>
@@ -7447,10 +7501,10 @@
           <w:position w:val="-6"/>
         </w:rPr>
         <w:object w:dxaOrig="240" w:dyaOrig="220" w14:anchorId="721D4F42">
-          <v:shape id="_x0000_i1076" type="#_x0000_t75" style="width:11.9pt;height:11.25pt" o:ole="">
+          <v:shape id="_x0000_i1123" type="#_x0000_t75" style="width:12.1pt;height:11.5pt" o:ole="">
             <v:imagedata r:id="rId200" o:title=""/>
           </v:shape>
-          <o:OLEObject Type="Embed" ProgID="Equation.DSMT4" ShapeID="_x0000_i1076" DrawAspect="Content" ObjectID="_1646745878" r:id="rId201"/>
+          <o:OLEObject Type="Embed" ProgID="Equation.DSMT4" ShapeID="_x0000_i1123" DrawAspect="Content" ObjectID="_1649346158" r:id="rId201"/>
         </w:object>
       </w:r>
       <w:r>
@@ -7487,10 +7541,10 @@
           <w:position w:val="-14"/>
         </w:rPr>
         <w:object w:dxaOrig="360" w:dyaOrig="380" w14:anchorId="20BE7766">
-          <v:shape id="_x0000_i1077" type="#_x0000_t75" style="width:17.55pt;height:18.8pt" o:ole="">
+          <v:shape id="_x0000_i1124" type="#_x0000_t75" style="width:17.3pt;height:19pt" o:ole="">
             <v:imagedata r:id="rId202" o:title=""/>
           </v:shape>
-          <o:OLEObject Type="Embed" ProgID="Equation.DSMT4" ShapeID="_x0000_i1077" DrawAspect="Content" ObjectID="_1646745879" r:id="rId203"/>
+          <o:OLEObject Type="Embed" ProgID="Equation.DSMT4" ShapeID="_x0000_i1124" DrawAspect="Content" ObjectID="_1649346159" r:id="rId203"/>
         </w:object>
       </w:r>
       <w:r>
@@ -7540,10 +7594,10 @@
           <w:position w:val="-14"/>
         </w:rPr>
         <w:object w:dxaOrig="300" w:dyaOrig="400" w14:anchorId="75AC1364">
-          <v:shape id="_x0000_i1078" type="#_x0000_t75" style="width:15.05pt;height:19.4pt" o:ole="">
+          <v:shape id="_x0000_i1125" type="#_x0000_t75" style="width:15pt;height:19.6pt" o:ole="">
             <v:imagedata r:id="rId204" o:title=""/>
           </v:shape>
-          <o:OLEObject Type="Embed" ProgID="Equation.DSMT4" ShapeID="_x0000_i1078" DrawAspect="Content" ObjectID="_1646745880" r:id="rId205"/>
+          <o:OLEObject Type="Embed" ProgID="Equation.DSMT4" ShapeID="_x0000_i1125" DrawAspect="Content" ObjectID="_1649346160" r:id="rId205"/>
         </w:object>
       </w:r>
       <w:r>
@@ -7575,10 +7629,10 @@
           <w:position w:val="-14"/>
         </w:rPr>
         <w:object w:dxaOrig="300" w:dyaOrig="380" w14:anchorId="2FDF4E7B">
-          <v:shape id="_x0000_i1079" type="#_x0000_t75" style="width:15.05pt;height:18.8pt" o:ole="">
+          <v:shape id="_x0000_i1126" type="#_x0000_t75" style="width:15pt;height:19pt" o:ole="">
             <v:imagedata r:id="rId206" o:title=""/>
           </v:shape>
-          <o:OLEObject Type="Embed" ProgID="Equation.DSMT4" ShapeID="_x0000_i1079" DrawAspect="Content" ObjectID="_1646745881" r:id="rId207"/>
+          <o:OLEObject Type="Embed" ProgID="Equation.DSMT4" ShapeID="_x0000_i1126" DrawAspect="Content" ObjectID="_1649346161" r:id="rId207"/>
         </w:object>
       </w:r>
       <w:r>
@@ -7604,10 +7658,10 @@
           <w:position w:val="-10"/>
         </w:rPr>
         <w:object w:dxaOrig="340" w:dyaOrig="320" w14:anchorId="1D344F2F">
-          <v:shape id="_x0000_i1080" type="#_x0000_t75" style="width:16.9pt;height:15.65pt" o:ole="">
+          <v:shape id="_x0000_i1127" type="#_x0000_t75" style="width:16.7pt;height:15.55pt" o:ole="">
             <v:imagedata r:id="rId208" o:title=""/>
           </v:shape>
-          <o:OLEObject Type="Embed" ProgID="Equation.DSMT4" ShapeID="_x0000_i1080" DrawAspect="Content" ObjectID="_1646745882" r:id="rId209"/>
+          <o:OLEObject Type="Embed" ProgID="Equation.DSMT4" ShapeID="_x0000_i1127" DrawAspect="Content" ObjectID="_1649346162" r:id="rId209"/>
         </w:object>
       </w:r>
       <w:r>
@@ -7627,10 +7681,10 @@
           <w:position w:val="-14"/>
         </w:rPr>
         <w:object w:dxaOrig="300" w:dyaOrig="400" w14:anchorId="0C906244">
-          <v:shape id="_x0000_i1081" type="#_x0000_t75" style="width:15.05pt;height:19.4pt" o:ole="">
+          <v:shape id="_x0000_i1128" type="#_x0000_t75" style="width:15pt;height:19.6pt" o:ole="">
             <v:imagedata r:id="rId204" o:title=""/>
           </v:shape>
-          <o:OLEObject Type="Embed" ProgID="Equation.DSMT4" ShapeID="_x0000_i1081" DrawAspect="Content" ObjectID="_1646745883" r:id="rId210"/>
+          <o:OLEObject Type="Embed" ProgID="Equation.DSMT4" ShapeID="_x0000_i1128" DrawAspect="Content" ObjectID="_1649346163" r:id="rId210"/>
         </w:object>
       </w:r>
       <w:r>
@@ -7644,10 +7698,10 @@
           <w:position w:val="-6"/>
         </w:rPr>
         <w:object w:dxaOrig="220" w:dyaOrig="279" w14:anchorId="0E8A415B">
-          <v:shape id="_x0000_i1082" type="#_x0000_t75" style="width:11.25pt;height:13.75pt" o:ole="">
+          <v:shape id="_x0000_i1129" type="#_x0000_t75" style="width:11.5pt;height:13.8pt" o:ole="">
             <v:imagedata r:id="rId211" o:title=""/>
           </v:shape>
-          <o:OLEObject Type="Embed" ProgID="Equation.DSMT4" ShapeID="_x0000_i1082" DrawAspect="Content" ObjectID="_1646745884" r:id="rId212"/>
+          <o:OLEObject Type="Embed" ProgID="Equation.DSMT4" ShapeID="_x0000_i1129" DrawAspect="Content" ObjectID="_1649346164" r:id="rId212"/>
         </w:object>
       </w:r>
       <w:r>
@@ -7669,10 +7723,10 @@
           <w:position w:val="-14"/>
         </w:rPr>
         <w:object w:dxaOrig="760" w:dyaOrig="380" w14:anchorId="2E4862E3">
-          <v:shape id="_x0000_i1083" type="#_x0000_t75" style="width:38.2pt;height:18.8pt" o:ole="">
+          <v:shape id="_x0000_i1130" type="#_x0000_t75" style="width:38pt;height:19pt" o:ole="">
             <v:imagedata r:id="rId213" o:title=""/>
           </v:shape>
-          <o:OLEObject Type="Embed" ProgID="Equation.DSMT4" ShapeID="_x0000_i1083" DrawAspect="Content" ObjectID="_1646745885" r:id="rId214"/>
+          <o:OLEObject Type="Embed" ProgID="Equation.DSMT4" ShapeID="_x0000_i1130" DrawAspect="Content" ObjectID="_1649346165" r:id="rId214"/>
         </w:object>
       </w:r>
       <w:r>
@@ -7686,10 +7740,10 @@
           <w:position w:val="-32"/>
         </w:rPr>
         <w:object w:dxaOrig="1320" w:dyaOrig="760" w14:anchorId="4B8287EA">
-          <v:shape id="_x0000_i1084" type="#_x0000_t75" style="width:66.35pt;height:38.2pt" o:ole="">
+          <v:shape id="_x0000_i1131" type="#_x0000_t75" style="width:66.25pt;height:38pt" o:ole="">
             <v:imagedata r:id="rId215" o:title=""/>
           </v:shape>
-          <o:OLEObject Type="Embed" ProgID="Equation.DSMT4" ShapeID="_x0000_i1084" DrawAspect="Content" ObjectID="_1646745886" r:id="rId216"/>
+          <o:OLEObject Type="Embed" ProgID="Equation.DSMT4" ShapeID="_x0000_i1131" DrawAspect="Content" ObjectID="_1649346166" r:id="rId216"/>
         </w:object>
       </w:r>
       <w:r>
@@ -7715,10 +7769,10 @@
           <w:position w:val="-12"/>
         </w:rPr>
         <w:object w:dxaOrig="240" w:dyaOrig="360" w14:anchorId="515277C8">
-          <v:shape id="_x0000_i1085" type="#_x0000_t75" style="width:11.9pt;height:17.55pt" o:ole="">
+          <v:shape id="_x0000_i1132" type="#_x0000_t75" style="width:12.1pt;height:17.3pt" o:ole="">
             <v:imagedata r:id="rId217" o:title=""/>
           </v:shape>
-          <o:OLEObject Type="Embed" ProgID="Equation.DSMT4" ShapeID="_x0000_i1085" DrawAspect="Content" ObjectID="_1646745887" r:id="rId218"/>
+          <o:OLEObject Type="Embed" ProgID="Equation.DSMT4" ShapeID="_x0000_i1132" DrawAspect="Content" ObjectID="_1649346167" r:id="rId218"/>
         </w:object>
       </w:r>
       <w:r>
@@ -7732,10 +7786,10 @@
           <w:position w:val="-12"/>
         </w:rPr>
         <w:object w:dxaOrig="300" w:dyaOrig="360" w14:anchorId="66BE9E13">
-          <v:shape id="_x0000_i1086" type="#_x0000_t75" style="width:15.05pt;height:17.55pt" o:ole="">
+          <v:shape id="_x0000_i1133" type="#_x0000_t75" style="width:15pt;height:17.3pt" o:ole="">
             <v:imagedata r:id="rId219" o:title=""/>
           </v:shape>
-          <o:OLEObject Type="Embed" ProgID="Equation.DSMT4" ShapeID="_x0000_i1086" DrawAspect="Content" ObjectID="_1646745888" r:id="rId220"/>
+          <o:OLEObject Type="Embed" ProgID="Equation.DSMT4" ShapeID="_x0000_i1133" DrawAspect="Content" ObjectID="_1649346168" r:id="rId220"/>
         </w:object>
       </w:r>
       <w:r>
@@ -7748,17 +7802,24 @@
         <w:rPr>
           <w:rFonts w:hint="eastAsia"/>
         </w:rPr>
-        <w:t>阈值。区域投票策略在十字交叉区域内进行，保证了其较高的可靠性，但是在部分遮挡区，由于生成的十字交叉区域过小或者区域内合理点数目过少导致不能满足条件</w:t>
+        <w:t>阈值。区域投票策略在十字交叉区域内进行，保证了其较高的可靠性，但是在部分遮挡区，由于生成的十字交叉区域过小或者区域内合理点数目过少导致不能满足</w:t>
+      </w:r>
+      <w:r>
+        <w:rPr>
+          <w:rFonts w:hint="eastAsia"/>
+        </w:rPr>
+        <w:lastRenderedPageBreak/>
+        <w:t>条件</w:t>
       </w:r>
       <w:r>
         <w:rPr>
           <w:position w:val="-10"/>
         </w:rPr>
         <w:object w:dxaOrig="340" w:dyaOrig="320" w14:anchorId="69767B35">
-          <v:shape id="_x0000_i1087" type="#_x0000_t75" style="width:16.9pt;height:15.65pt" o:ole="">
+          <v:shape id="_x0000_i1134" type="#_x0000_t75" style="width:16.7pt;height:15.55pt" o:ole="">
             <v:imagedata r:id="rId221" o:title=""/>
           </v:shape>
-          <o:OLEObject Type="Embed" ProgID="Equation.DSMT4" ShapeID="_x0000_i1087" DrawAspect="Content" ObjectID="_1646745889" r:id="rId222"/>
+          <o:OLEObject Type="Embed" ProgID="Equation.DSMT4" ShapeID="_x0000_i1134" DrawAspect="Content" ObjectID="_1649346169" r:id="rId222"/>
         </w:object>
       </w:r>
       <w:r>
@@ -7802,10 +7863,10 @@
           <w:position w:val="-6"/>
         </w:rPr>
         <w:object w:dxaOrig="380" w:dyaOrig="320" w14:anchorId="46AC2FF6">
-          <v:shape id="_x0000_i1088" type="#_x0000_t75" style="width:18.8pt;height:15.65pt" o:ole="">
+          <v:shape id="_x0000_i1135" type="#_x0000_t75" style="width:19pt;height:15.55pt" o:ole="">
             <v:imagedata r:id="rId223" o:title=""/>
           </v:shape>
-          <o:OLEObject Type="Embed" ProgID="Equation.DSMT4" ShapeID="_x0000_i1088" DrawAspect="Content" ObjectID="_1646745890" r:id="rId224"/>
+          <o:OLEObject Type="Embed" ProgID="Equation.DSMT4" ShapeID="_x0000_i1135" DrawAspect="Content" ObjectID="_1649346170" r:id="rId224"/>
         </w:object>
       </w:r>
       <w:r>
@@ -7819,10 +7880,10 @@
           <w:position w:val="-6"/>
         </w:rPr>
         <w:object w:dxaOrig="340" w:dyaOrig="320" w14:anchorId="42CD5A1E">
-          <v:shape id="_x0000_i1089" type="#_x0000_t75" style="width:16.9pt;height:15.65pt" o:ole="">
+          <v:shape id="_x0000_i1136" type="#_x0000_t75" style="width:16.7pt;height:15.55pt" o:ole="">
             <v:imagedata r:id="rId225" o:title=""/>
           </v:shape>
-          <o:OLEObject Type="Embed" ProgID="Equation.DSMT4" ShapeID="_x0000_i1089" DrawAspect="Content" ObjectID="_1646745891" r:id="rId226"/>
+          <o:OLEObject Type="Embed" ProgID="Equation.DSMT4" ShapeID="_x0000_i1136" DrawAspect="Content" ObjectID="_1649346171" r:id="rId226"/>
         </w:object>
       </w:r>
       <w:r>
@@ -7836,10 +7897,10 @@
           <w:position w:val="-4"/>
         </w:rPr>
         <w:object w:dxaOrig="300" w:dyaOrig="260" w14:anchorId="50BE7A39">
-          <v:shape id="_x0000_i1090" type="#_x0000_t75" style="width:15.05pt;height:13.15pt" o:ole="">
+          <v:shape id="_x0000_i1137" type="#_x0000_t75" style="width:15pt;height:13.25pt" o:ole="">
             <v:imagedata r:id="rId227" o:title=""/>
           </v:shape>
-          <o:OLEObject Type="Embed" ProgID="Equation.DSMT4" ShapeID="_x0000_i1090" DrawAspect="Content" ObjectID="_1646745892" r:id="rId228"/>
+          <o:OLEObject Type="Embed" ProgID="Equation.DSMT4" ShapeID="_x0000_i1137" DrawAspect="Content" ObjectID="_1649346172" r:id="rId228"/>
         </w:object>
       </w:r>
       <w:r>
@@ -7853,34 +7914,27 @@
           <w:position w:val="-6"/>
         </w:rPr>
         <w:object w:dxaOrig="380" w:dyaOrig="320" w14:anchorId="74A6AF81">
-          <v:shape id="_x0000_i1091" type="#_x0000_t75" style="width:18.8pt;height:15.65pt" o:ole="">
+          <v:shape id="_x0000_i1138" type="#_x0000_t75" style="width:19pt;height:15.55pt" o:ole="">
             <v:imagedata r:id="rId223" o:title=""/>
           </v:shape>
-          <o:OLEObject Type="Embed" ProgID="Equation.DSMT4" ShapeID="_x0000_i1091" DrawAspect="Content" ObjectID="_1646745893" r:id="rId229"/>
+          <o:OLEObject Type="Embed" ProgID="Equation.DSMT4" ShapeID="_x0000_i1138" DrawAspect="Content" ObjectID="_1649346173" r:id="rId229"/>
         </w:object>
       </w:r>
       <w:r>
         <w:rPr>
           <w:rFonts w:hint="eastAsia"/>
         </w:rPr>
-        <w:t>或</w:t>
-      </w:r>
-      <w:r>
-        <w:rPr>
-          <w:rFonts w:hint="eastAsia"/>
-        </w:rPr>
-        <w:lastRenderedPageBreak/>
-        <w:t>者</w:t>
+        <w:t>或者</w:t>
       </w:r>
       <w:r>
         <w:rPr>
           <w:position w:val="-6"/>
         </w:rPr>
         <w:object w:dxaOrig="340" w:dyaOrig="320" w14:anchorId="39A7DC87">
-          <v:shape id="_x0000_i1092" type="#_x0000_t75" style="width:16.9pt;height:15.65pt" o:ole="">
+          <v:shape id="_x0000_i1139" type="#_x0000_t75" style="width:16.7pt;height:15.55pt" o:ole="">
             <v:imagedata r:id="rId225" o:title=""/>
           </v:shape>
-          <o:OLEObject Type="Embed" ProgID="Equation.DSMT4" ShapeID="_x0000_i1092" DrawAspect="Content" ObjectID="_1646745894" r:id="rId230"/>
+          <o:OLEObject Type="Embed" ProgID="Equation.DSMT4" ShapeID="_x0000_i1139" DrawAspect="Content" ObjectID="_1649346174" r:id="rId230"/>
         </w:object>
       </w:r>
       <w:r>
@@ -7968,10 +8022,10 @@
           <w:position w:val="-6"/>
         </w:rPr>
         <w:object w:dxaOrig="2160" w:dyaOrig="320" w14:anchorId="6265B794">
-          <v:shape id="_x0000_i1093" type="#_x0000_t75" style="width:108.3pt;height:15.65pt" o:ole="">
+          <v:shape id="_x0000_i1140" type="#_x0000_t75" style="width:108.3pt;height:15.55pt" o:ole="">
             <v:imagedata r:id="rId231" o:title=""/>
           </v:shape>
-          <o:OLEObject Type="Embed" ProgID="Equation.DSMT4" ShapeID="_x0000_i1093" DrawAspect="Content" ObjectID="_1646745895" r:id="rId232"/>
+          <o:OLEObject Type="Embed" ProgID="Equation.DSMT4" ShapeID="_x0000_i1140" DrawAspect="Content" ObjectID="_1649346175" r:id="rId232"/>
         </w:object>
       </w:r>
       <w:r>
@@ -7985,10 +8039,10 @@
           <w:position w:val="-6"/>
         </w:rPr>
         <w:object w:dxaOrig="760" w:dyaOrig="320" w14:anchorId="7D909D76">
-          <v:shape id="_x0000_i1094" type="#_x0000_t75" style="width:38.2pt;height:15.65pt" o:ole="">
+          <v:shape id="_x0000_i1141" type="#_x0000_t75" style="width:38pt;height:15.55pt" o:ole="">
             <v:imagedata r:id="rId233" o:title=""/>
           </v:shape>
-          <o:OLEObject Type="Embed" ProgID="Equation.DSMT4" ShapeID="_x0000_i1094" DrawAspect="Content" ObjectID="_1646745896" r:id="rId234"/>
+          <o:OLEObject Type="Embed" ProgID="Equation.DSMT4" ShapeID="_x0000_i1141" DrawAspect="Content" ObjectID="_1649346176" r:id="rId234"/>
         </w:object>
       </w:r>
       <w:r>
@@ -8013,10 +8067,10 @@
           <w:position w:val="-6"/>
         </w:rPr>
         <w:object w:dxaOrig="2160" w:dyaOrig="320" w14:anchorId="6CF44B71">
-          <v:shape id="_x0000_i1095" type="#_x0000_t75" style="width:108.3pt;height:15.65pt" o:ole="">
+          <v:shape id="_x0000_i1142" type="#_x0000_t75" style="width:108.3pt;height:15.55pt" o:ole="">
             <v:imagedata r:id="rId235" o:title=""/>
           </v:shape>
-          <o:OLEObject Type="Embed" ProgID="Equation.DSMT4" ShapeID="_x0000_i1095" DrawAspect="Content" ObjectID="_1646745897" r:id="rId236"/>
+          <o:OLEObject Type="Embed" ProgID="Equation.DSMT4" ShapeID="_x0000_i1142" DrawAspect="Content" ObjectID="_1649346177" r:id="rId236"/>
         </w:object>
       </w:r>
       <w:r>
@@ -8030,10 +8084,10 @@
           <w:position w:val="-6"/>
         </w:rPr>
         <w:object w:dxaOrig="740" w:dyaOrig="320" w14:anchorId="650E51DA">
-          <v:shape id="_x0000_i1096" type="#_x0000_t75" style="width:37.55pt;height:15.65pt" o:ole="">
+          <v:shape id="_x0000_i1143" type="#_x0000_t75" style="width:37.45pt;height:15.55pt" o:ole="">
             <v:imagedata r:id="rId237" o:title=""/>
           </v:shape>
-          <o:OLEObject Type="Embed" ProgID="Equation.DSMT4" ShapeID="_x0000_i1096" DrawAspect="Content" ObjectID="_1646745898" r:id="rId238"/>
+          <o:OLEObject Type="Embed" ProgID="Equation.DSMT4" ShapeID="_x0000_i1143" DrawAspect="Content" ObjectID="_1649346178" r:id="rId238"/>
         </w:object>
       </w:r>
       <w:r>
@@ -8058,10 +8112,10 @@
           <w:position w:val="-6"/>
         </w:rPr>
         <w:object w:dxaOrig="1900" w:dyaOrig="320" w14:anchorId="76CB9C0E">
-          <v:shape id="_x0000_i1097" type="#_x0000_t75" style="width:95.15pt;height:15.65pt" o:ole="">
+          <v:shape id="_x0000_i1144" type="#_x0000_t75" style="width:95.05pt;height:15.55pt" o:ole="">
             <v:imagedata r:id="rId239" o:title=""/>
           </v:shape>
-          <o:OLEObject Type="Embed" ProgID="Equation.DSMT4" ShapeID="_x0000_i1097" DrawAspect="Content" ObjectID="_1646745899" r:id="rId240"/>
+          <o:OLEObject Type="Embed" ProgID="Equation.DSMT4" ShapeID="_x0000_i1144" DrawAspect="Content" ObjectID="_1649346179" r:id="rId240"/>
         </w:object>
       </w:r>
       <w:r>
@@ -8075,10 +8129,10 @@
           <w:position w:val="-16"/>
         </w:rPr>
         <w:object w:dxaOrig="1760" w:dyaOrig="440" w14:anchorId="2C4FAE41">
-          <v:shape id="_x0000_i1098" type="#_x0000_t75" style="width:87.65pt;height:22.55pt" o:ole="">
+          <v:shape id="_x0000_i1145" type="#_x0000_t75" style="width:87.55pt;height:22.45pt" o:ole="">
             <v:imagedata r:id="rId241" o:title=""/>
           </v:shape>
-          <o:OLEObject Type="Embed" ProgID="Equation.DSMT4" ShapeID="_x0000_i1098" DrawAspect="Content" ObjectID="_1646745900" r:id="rId242"/>
+          <o:OLEObject Type="Embed" ProgID="Equation.DSMT4" ShapeID="_x0000_i1145" DrawAspect="Content" ObjectID="_1649346180" r:id="rId242"/>
         </w:object>
       </w:r>
       <w:r>
@@ -8109,10 +8163,10 @@
           <w:position w:val="-6"/>
         </w:rPr>
         <w:object w:dxaOrig="460" w:dyaOrig="279" w14:anchorId="57E285CA">
-          <v:shape id="_x0000_i1099" type="#_x0000_t75" style="width:23.15pt;height:13.75pt" o:ole="">
+          <v:shape id="_x0000_i1146" type="#_x0000_t75" style="width:23.05pt;height:13.8pt" o:ole="">
             <v:imagedata r:id="rId243" o:title=""/>
           </v:shape>
-          <o:OLEObject Type="Embed" ProgID="Equation.DSMT4" ShapeID="_x0000_i1099" DrawAspect="Content" ObjectID="_1646745901" r:id="rId244"/>
+          <o:OLEObject Type="Embed" ProgID="Equation.DSMT4" ShapeID="_x0000_i1146" DrawAspect="Content" ObjectID="_1649346181" r:id="rId244"/>
         </w:object>
       </w:r>
       <w:r>
@@ -8501,7 +8555,7 @@
               <w:widowControl/>
               <w:jc w:val="left"/>
               <w:rPr>
-                <w:rFonts w:ascii="等线" w:eastAsia="等线" w:hAnsi="等线" w:cs="宋体" w:hint="eastAsia"/>
+                <w:rFonts w:ascii="等线" w:eastAsia="等线" w:hAnsi="等线" w:cs="宋体"/>
                 <w:color w:val="000000"/>
                 <w:kern w:val="0"/>
                 <w:sz w:val="22"/>
@@ -8691,7 +8745,7 @@
               <w:widowControl/>
               <w:jc w:val="left"/>
               <w:rPr>
-                <w:rFonts w:ascii="等线" w:eastAsia="等线" w:hAnsi="等线" w:cs="宋体" w:hint="eastAsia"/>
+                <w:rFonts w:ascii="等线" w:eastAsia="等线" w:hAnsi="等线" w:cs="宋体"/>
                 <w:color w:val="000000"/>
                 <w:kern w:val="0"/>
                 <w:sz w:val="22"/>
@@ -9138,7 +9192,7 @@
               <w:widowControl/>
               <w:jc w:val="right"/>
               <w:rPr>
-                <w:rFonts w:ascii="等线" w:eastAsia="等线" w:hAnsi="等线" w:cs="宋体" w:hint="eastAsia"/>
+                <w:rFonts w:ascii="等线" w:eastAsia="等线" w:hAnsi="等线" w:cs="宋体"/>
                 <w:color w:val="000000"/>
                 <w:kern w:val="0"/>
                 <w:sz w:val="22"/>
@@ -9590,7 +9644,7 @@
               <w:widowControl/>
               <w:jc w:val="right"/>
               <w:rPr>
-                <w:rFonts w:ascii="等线" w:eastAsia="等线" w:hAnsi="等线" w:cs="宋体" w:hint="eastAsia"/>
+                <w:rFonts w:ascii="等线" w:eastAsia="等线" w:hAnsi="等线" w:cs="宋体"/>
                 <w:color w:val="000000"/>
                 <w:kern w:val="0"/>
                 <w:sz w:val="22"/>
@@ -10049,7 +10103,7 @@
               <w:widowControl/>
               <w:jc w:val="right"/>
               <w:rPr>
-                <w:rFonts w:ascii="等线" w:eastAsia="等线" w:hAnsi="等线" w:cs="宋体" w:hint="eastAsia"/>
+                <w:rFonts w:ascii="等线" w:eastAsia="等线" w:hAnsi="等线" w:cs="宋体"/>
                 <w:color w:val="000000"/>
                 <w:kern w:val="0"/>
                 <w:sz w:val="22"/>
@@ -10508,7 +10562,7 @@
               <w:widowControl/>
               <w:jc w:val="right"/>
               <w:rPr>
-                <w:rFonts w:ascii="等线" w:eastAsia="等线" w:hAnsi="等线" w:cs="宋体" w:hint="eastAsia"/>
+                <w:rFonts w:ascii="等线" w:eastAsia="等线" w:hAnsi="等线" w:cs="宋体"/>
                 <w:color w:val="000000"/>
                 <w:kern w:val="0"/>
                 <w:sz w:val="22"/>
@@ -10963,7 +11017,7 @@
               <w:widowControl/>
               <w:jc w:val="right"/>
               <w:rPr>
-                <w:rFonts w:ascii="等线" w:eastAsia="等线" w:hAnsi="等线" w:cs="宋体" w:hint="eastAsia"/>
+                <w:rFonts w:ascii="等线" w:eastAsia="等线" w:hAnsi="等线" w:cs="宋体"/>
                 <w:color w:val="000000"/>
                 <w:kern w:val="0"/>
                 <w:sz w:val="22"/>
@@ -11419,7 +11473,7 @@
               <w:widowControl/>
               <w:jc w:val="right"/>
               <w:rPr>
-                <w:rFonts w:ascii="等线" w:eastAsia="等线" w:hAnsi="等线" w:cs="宋体" w:hint="eastAsia"/>
+                <w:rFonts w:ascii="等线" w:eastAsia="等线" w:hAnsi="等线" w:cs="宋体"/>
                 <w:color w:val="000000"/>
                 <w:kern w:val="0"/>
                 <w:sz w:val="22"/>
@@ -13585,7 +13639,6 @@
           <w:sz w:val="24"/>
           <w:szCs w:val="28"/>
         </w:rPr>
-        <w:lastRenderedPageBreak/>
         <w:t>4.2</w:t>
       </w:r>
       <w:r>
@@ -13690,13 +13743,7 @@
         <w:t>是沿着每一行蛇形移动编码，也是比较当前点和下一点的大小后移动到下一点。</w:t>
       </w:r>
     </w:p>
-    <w:p>
-      <w:pPr>
-        <w:rPr>
-          <w:rFonts w:hint="eastAsia"/>
-        </w:rPr>
-      </w:pPr>
-    </w:p>
+    <w:p/>
     <w:p>
       <w:r>
         <w:rPr>
@@ -15302,7 +15349,7 @@
 </file>
 
 <file path=customXml/itemProps1.xml><?xml version="1.0" encoding="utf-8"?>
-<ds:datastoreItem xmlns:ds="http://schemas.openxmlformats.org/officeDocument/2006/customXml" ds:itemID="{3B91A5A5-95D0-4431-B238-104A35AA0FF2}">
+<ds:datastoreItem xmlns:ds="http://schemas.openxmlformats.org/officeDocument/2006/customXml" ds:itemID="{553B4EC5-2FD5-41E6-BC06-857F8172D39A}">
   <ds:schemaRefs>
     <ds:schemaRef ds:uri="http://schemas.openxmlformats.org/officeDocument/2006/bibliography"/>
   </ds:schemaRefs>
